--- a/trunk/WIP/Plan/UJD_VN_Project Plan_v1.0_EN.docx
+++ b/trunk/WIP/Plan/UJD_VN_Project Plan_v1.0_EN.docx
@@ -45,9 +45,10 @@
       <w:r>
         <w:rPr>
           <w:noProof/>
+          <w:lang w:val="vi-VN"/>
         </w:rPr>
         <w:drawing>
-          <wp:inline distT="0" distB="0" distL="0" distR="0" wp14:anchorId="14498F0F" wp14:editId="6501E2C7">
+          <wp:inline distT="0" distB="0" distL="0" distR="0" wp14:anchorId="7CB9DD31" wp14:editId="01679B76">
             <wp:extent cx="3051544" cy="627321"/>
             <wp:effectExtent l="152400" t="133350" r="282575" b="287655"/>
             <wp:docPr id="5" name="Picture 1"/>
@@ -440,7 +441,10 @@
           </w:tcPr>
           <w:p>
             <w:r>
-              <w:t>23/05/2014</w:t>
+              <w:t>28</w:t>
+            </w:r>
+            <w:r>
+              <w:t>/05/2014</w:t>
             </w:r>
           </w:p>
           <w:p/>
@@ -493,7 +497,10 @@
           </w:tcPr>
           <w:p>
             <w:r>
-              <w:t>23/05/2014</w:t>
+              <w:t>28</w:t>
+            </w:r>
+            <w:r>
+              <w:t>/05/2014</w:t>
             </w:r>
           </w:p>
           <w:p/>
@@ -557,7 +564,10 @@
           </w:tcPr>
           <w:p>
             <w:r>
-              <w:t>23/05/2014</w:t>
+              <w:t>28</w:t>
+            </w:r>
+            <w:r>
+              <w:t>/05/2014</w:t>
             </w:r>
           </w:p>
           <w:p/>
@@ -876,7 +886,10 @@
               <w:pStyle w:val="Bang"/>
             </w:pPr>
             <w:r>
-              <w:t>23/5/2014</w:t>
+              <w:t>28</w:t>
+            </w:r>
+            <w:r>
+              <w:t>/5/2014</w:t>
             </w:r>
           </w:p>
         </w:tc>
@@ -890,7 +903,7 @@
               <w:pStyle w:val="Bang"/>
             </w:pPr>
             <w:r>
-              <w:t>Add new</w:t>
+              <w:t>completed</w:t>
             </w:r>
           </w:p>
         </w:tc>
@@ -941,8 +954,6 @@
             <w:r>
               <w:t>V1.0</w:t>
             </w:r>
-            <w:bookmarkStart w:id="1" w:name="_GoBack"/>
-            <w:bookmarkEnd w:id="1"/>
           </w:p>
         </w:tc>
       </w:tr>
@@ -5110,27 +5121,27 @@
       <w:pPr>
         <w:pStyle w:val="Heading1"/>
       </w:pPr>
-      <w:bookmarkStart w:id="2" w:name="_Toc452446886"/>
-      <w:bookmarkStart w:id="3" w:name="_Toc368438001"/>
+      <w:bookmarkStart w:id="1" w:name="_Toc452446886"/>
+      <w:bookmarkStart w:id="2" w:name="_Toc368438001"/>
       <w:r>
         <w:lastRenderedPageBreak/>
         <w:t>Project Overview</w:t>
       </w:r>
+      <w:bookmarkEnd w:id="1"/>
       <w:bookmarkEnd w:id="2"/>
-      <w:bookmarkEnd w:id="3"/>
     </w:p>
     <w:p>
       <w:pPr>
         <w:pStyle w:val="Heading2"/>
       </w:pPr>
-      <w:bookmarkStart w:id="4" w:name="_Toc368438002"/>
+      <w:bookmarkStart w:id="3" w:name="_Toc368438002"/>
       <w:r>
         <w:t>Project D</w:t>
       </w:r>
       <w:r>
         <w:t>escription</w:t>
       </w:r>
-      <w:bookmarkEnd w:id="4"/>
+      <w:bookmarkEnd w:id="3"/>
     </w:p>
     <w:p>
       <w:pPr>
@@ -5241,7 +5252,7 @@
               <w:pStyle w:val="bang0"/>
             </w:pPr>
             <w:r>
-              <w:t>Others</w:t>
+              <w:t>None</w:t>
             </w:r>
           </w:p>
         </w:tc>
@@ -5606,7 +5617,7 @@
               <w:pStyle w:val="bang0"/>
             </w:pPr>
             <w:r>
-              <w:t>Market</w:t>
+              <w:t>Education</w:t>
             </w:r>
           </w:p>
         </w:tc>
@@ -5634,14 +5645,14 @@
       <w:pPr>
         <w:pStyle w:val="Heading2"/>
       </w:pPr>
-      <w:bookmarkStart w:id="5" w:name="_Toc368438003"/>
+      <w:bookmarkStart w:id="4" w:name="_Toc368438003"/>
       <w:r>
         <w:t>Scope</w:t>
       </w:r>
       <w:r>
         <w:t xml:space="preserve"> and Purpose</w:t>
       </w:r>
-      <w:bookmarkEnd w:id="5"/>
+      <w:bookmarkEnd w:id="4"/>
     </w:p>
     <w:p>
       <w:pPr>
@@ -5681,7 +5692,31 @@
         <w:ind w:firstLine="540"/>
       </w:pPr>
       <w:r>
-        <w:t>The scope of this project contains: Requirement Analysis, Design, Coding and Testing.</w:t>
+        <w:t>The scope of this project contains: Requirement Analysis, Design, Coding and Testing</w:t>
+      </w:r>
+      <w:ins w:id="5" w:author="Ong Vang" w:date="2014-05-28T17:53:00Z">
+        <w:r>
+          <w:t xml:space="preserve"> </w:t>
+        </w:r>
+      </w:ins>
+      <w:r>
+        <w:t xml:space="preserve">(Unit </w:t>
+      </w:r>
+      <w:proofErr w:type="gramStart"/>
+      <w:r>
+        <w:t>Test,…</w:t>
+      </w:r>
+      <w:ins w:id="6" w:author="Ong Vang" w:date="2014-05-28T17:52:00Z">
+        <w:r>
+          <w:t xml:space="preserve">    </w:t>
+        </w:r>
+      </w:ins>
+      <w:r>
+        <w:t>.)</w:t>
+      </w:r>
+      <w:proofErr w:type="gramEnd"/>
+      <w:r>
+        <w:t>.</w:t>
       </w:r>
     </w:p>
     <w:p>
@@ -5705,7 +5740,7 @@
       <w:pPr>
         <w:ind w:left="540"/>
       </w:pPr>
-      <w:bookmarkStart w:id="6" w:name="_Toc368438004"/>
+      <w:bookmarkStart w:id="7" w:name="_Toc368438004"/>
       <w:r>
         <w:t>There are the functions of UJD_VN’s project:</w:t>
       </w:r>
@@ -5725,14 +5760,11 @@
         <w:rPr>
           <w:b/>
         </w:rPr>
+        <w:lastRenderedPageBreak/>
         <w:t>Search</w:t>
       </w:r>
       <w:r>
-        <w:t xml:space="preserve">: User can search vocabulary and UJD will display example sentences or conversation, grammar or Japanese video which include vocabulary which user searched. With searching features, user can understand visually, apply easily in </w:t>
-      </w:r>
-      <w:r>
-        <w:lastRenderedPageBreak/>
-        <w:t xml:space="preserve">communication, and how to use vocabulary in the situations. This is very new point and useful of UJD when compare with other website which also provide user to study Japanese now. </w:t>
+        <w:t xml:space="preserve">: User can search vocabulary and UJD will display example sentences or conversation, grammar or Japanese video which include vocabulary which user searched. With searching features, user can understand visually, apply easily in communication, and how to use vocabulary in the situations. This is very new point and useful of UJD when compare with other website which also provide user to study Japanese now. </w:t>
       </w:r>
     </w:p>
     <w:p>
@@ -6019,7 +6051,7 @@
       <w:r>
         <w:t>onstraints</w:t>
       </w:r>
-      <w:bookmarkEnd w:id="6"/>
+      <w:bookmarkEnd w:id="7"/>
       <w:r>
         <w:t xml:space="preserve"> </w:t>
       </w:r>
@@ -6085,6 +6117,7 @@
         <w:jc w:val="both"/>
       </w:pPr>
       <w:r>
+        <w:lastRenderedPageBreak/>
         <w:t>Target of metrics must be satisfied.</w:t>
       </w:r>
     </w:p>
@@ -6141,7 +6174,6 @@
         <w:jc w:val="both"/>
       </w:pPr>
       <w:r>
-        <w:lastRenderedPageBreak/>
         <w:t>Follow this table:</w:t>
       </w:r>
     </w:p>
@@ -6722,11 +6754,16 @@
         <w:tab/>
         <w:t xml:space="preserve">Table 1.2. </w:t>
       </w:r>
-      <w:proofErr w:type="spellStart"/>
-      <w:r>
-        <w:t>Contrains</w:t>
-      </w:r>
-      <w:proofErr w:type="spellEnd"/>
+      <w:del w:id="8" w:author="Ong Vang" w:date="2014-05-28T17:55:00Z">
+        <w:r>
+          <w:delText>Contrains</w:delText>
+        </w:r>
+      </w:del>
+      <w:ins w:id="9" w:author="Ong Vang" w:date="2014-05-28T17:55:00Z">
+        <w:r>
+          <w:t>Constraints</w:t>
+        </w:r>
+      </w:ins>
       <w:r>
         <w:t xml:space="preserve"> Schedule</w:t>
       </w:r>
@@ -6735,16 +6772,16 @@
       <w:pPr>
         <w:pStyle w:val="Heading2"/>
       </w:pPr>
-      <w:bookmarkStart w:id="7" w:name="_Project_Objectives"/>
-      <w:bookmarkStart w:id="8" w:name="_Toc368438005"/>
-      <w:bookmarkEnd w:id="7"/>
+      <w:bookmarkStart w:id="10" w:name="_Project_Objectives"/>
+      <w:bookmarkStart w:id="11" w:name="_Toc368438005"/>
+      <w:bookmarkEnd w:id="10"/>
       <w:r>
         <w:t>Project O</w:t>
       </w:r>
       <w:r>
         <w:t>bjectives</w:t>
       </w:r>
-      <w:bookmarkEnd w:id="8"/>
+      <w:bookmarkEnd w:id="11"/>
     </w:p>
     <w:p>
       <w:pPr>
@@ -7071,8 +7108,18 @@
               <w:pStyle w:val="bang0"/>
             </w:pPr>
             <w:r>
-              <w:t>22</w:t>
-            </w:r>
+              <w:t>2</w:t>
+            </w:r>
+            <w:ins w:id="12" w:author="Ong Vang" w:date="2014-05-28T17:57:00Z">
+              <w:r>
+                <w:t>9</w:t>
+              </w:r>
+            </w:ins>
+            <w:del w:id="13" w:author="Ong Vang" w:date="2014-05-28T17:57:00Z">
+              <w:r>
+                <w:delText>2</w:delText>
+              </w:r>
+            </w:del>
             <w:r>
               <w:t>-08-2014</w:t>
             </w:r>
@@ -7670,6 +7717,7 @@
     <w:p/>
     <w:p>
       <w:r>
+        <w:lastRenderedPageBreak/>
         <w:t>Note:</w:t>
       </w:r>
       <w:r>
@@ -7817,10 +7865,18 @@
           <w:p>
             <w:pPr>
               <w:pStyle w:val="Bangheader"/>
-            </w:pPr>
-            <w:r>
-              <w:t>USL</w:t>
-            </w:r>
+              <w:jc w:val="left"/>
+              <w:pPrChange w:id="14" w:author="Ong Vang" w:date="2014-05-28T18:01:00Z">
+                <w:pPr>
+                  <w:pStyle w:val="Bangheader"/>
+                </w:pPr>
+              </w:pPrChange>
+            </w:pPr>
+            <w:del w:id="15" w:author="Ong Vang" w:date="2014-05-28T18:01:00Z">
+              <w:r>
+                <w:delText>USL</w:delText>
+              </w:r>
+            </w:del>
           </w:p>
         </w:tc>
         <w:tc>
@@ -7901,7 +7957,6 @@
               <w:pStyle w:val="StylebangLatinArialBefore5ptAfter5pt"/>
             </w:pPr>
             <w:r>
-              <w:lastRenderedPageBreak/>
               <w:t>Customer Satisfaction</w:t>
             </w:r>
           </w:p>
@@ -8069,6 +8124,9 @@
         </w:tc>
       </w:tr>
       <w:tr>
+        <w:trPr>
+          <w:del w:id="16" w:author="Ong Vang" w:date="2014-05-28T18:01:00Z"/>
+        </w:trPr>
         <w:tc>
           <w:tcPr>
             <w:tcW w:w="1800" w:type="dxa"/>
@@ -8080,10 +8138,15 @@
           <w:p>
             <w:pPr>
               <w:pStyle w:val="StylebangLatinArialBefore5ptAfter5pt"/>
-            </w:pPr>
-            <w:r>
-              <w:t>Process Compliance</w:t>
-            </w:r>
+              <w:rPr>
+                <w:del w:id="17" w:author="Ong Vang" w:date="2014-05-28T18:01:00Z"/>
+              </w:rPr>
+            </w:pPr>
+            <w:del w:id="18" w:author="Ong Vang" w:date="2014-05-28T18:01:00Z">
+              <w:r>
+                <w:delText>Process Compliance</w:delText>
+              </w:r>
+            </w:del>
           </w:p>
         </w:tc>
         <w:tc>
@@ -8097,10 +8160,15 @@
           <w:p>
             <w:pPr>
               <w:pStyle w:val="StylebangLatinArialBefore5ptAfter5pt"/>
-            </w:pPr>
-            <w:r>
-              <w:t>NC/Ob</w:t>
-            </w:r>
+              <w:rPr>
+                <w:del w:id="19" w:author="Ong Vang" w:date="2014-05-28T18:01:00Z"/>
+              </w:rPr>
+            </w:pPr>
+            <w:del w:id="20" w:author="Ong Vang" w:date="2014-05-28T18:01:00Z">
+              <w:r>
+                <w:delText>NC/Ob</w:delText>
+              </w:r>
+            </w:del>
           </w:p>
         </w:tc>
         <w:tc>
@@ -8113,6 +8181,9 @@
           <w:p>
             <w:pPr>
               <w:pStyle w:val="bang0"/>
+              <w:rPr>
+                <w:del w:id="21" w:author="Ong Vang" w:date="2014-05-28T18:01:00Z"/>
+              </w:rPr>
             </w:pPr>
           </w:p>
         </w:tc>
@@ -8126,6 +8197,9 @@
           <w:p>
             <w:pPr>
               <w:pStyle w:val="bang0"/>
+              <w:rPr>
+                <w:del w:id="22" w:author="Ong Vang" w:date="2014-05-28T18:01:00Z"/>
+              </w:rPr>
             </w:pPr>
           </w:p>
         </w:tc>
@@ -8140,6 +8214,9 @@
           <w:p>
             <w:pPr>
               <w:pStyle w:val="bang0"/>
+              <w:rPr>
+                <w:del w:id="23" w:author="Ong Vang" w:date="2014-05-28T18:01:00Z"/>
+              </w:rPr>
             </w:pPr>
           </w:p>
         </w:tc>
@@ -8154,6 +8231,9 @@
           <w:p>
             <w:pPr>
               <w:pStyle w:val="bang0"/>
+              <w:rPr>
+                <w:del w:id="24" w:author="Ong Vang" w:date="2014-05-28T18:01:00Z"/>
+              </w:rPr>
             </w:pPr>
           </w:p>
         </w:tc>
@@ -8690,6 +8770,11 @@
             <w:pPr>
               <w:pStyle w:val="StylebangLatinArialBefore5ptAfter5pt"/>
             </w:pPr>
+            <w:ins w:id="25" w:author="Ong Vang" w:date="2014-05-28T18:08:00Z">
+              <w:r>
+                <w:t>Person-day</w:t>
+              </w:r>
+            </w:ins>
           </w:p>
         </w:tc>
         <w:tc>
@@ -8710,6 +8795,11 @@
             <w:pPr>
               <w:pStyle w:val="bang0"/>
             </w:pPr>
+            <w:ins w:id="26" w:author="Ong Vang" w:date="2014-05-28T18:08:00Z">
+              <w:r>
+                <w:t>4</w:t>
+              </w:r>
+            </w:ins>
           </w:p>
         </w:tc>
         <w:tc>
@@ -8732,6 +8822,11 @@
             <w:pPr>
               <w:pStyle w:val="bang0"/>
             </w:pPr>
+            <w:ins w:id="27" w:author="Ong Vang" w:date="2014-05-28T18:05:00Z">
+              <w:r>
+                <w:t>1 defect about coding convention</w:t>
+              </w:r>
+            </w:ins>
           </w:p>
         </w:tc>
       </w:tr>
@@ -8748,9 +8843,16 @@
             <w:pPr>
               <w:pStyle w:val="StylebangLatinArialBefore5ptAfter5pt"/>
             </w:pPr>
-            <w:r>
-              <w:t>Execute group review</w:t>
-            </w:r>
+            <w:del w:id="28" w:author="Ong Vang" w:date="2014-05-28T18:06:00Z">
+              <w:r>
+                <w:delText>Execute group review</w:delText>
+              </w:r>
+            </w:del>
+            <w:ins w:id="29" w:author="Ong Vang" w:date="2014-05-28T18:06:00Z">
+              <w:r>
+                <w:t>Training requirement, process before coding</w:t>
+              </w:r>
+            </w:ins>
           </w:p>
         </w:tc>
         <w:tc>
@@ -8765,6 +8867,11 @@
             <w:pPr>
               <w:pStyle w:val="StylebangLatinArialBefore5ptAfter5pt"/>
             </w:pPr>
+            <w:ins w:id="30" w:author="Ong Vang" w:date="2014-05-28T18:08:00Z">
+              <w:r>
+                <w:t>Person-day</w:t>
+              </w:r>
+            </w:ins>
           </w:p>
         </w:tc>
         <w:tc>
@@ -8823,6 +8930,9 @@
         </w:tc>
       </w:tr>
       <w:tr>
+        <w:trPr>
+          <w:del w:id="31" w:author="Ong Vang" w:date="2014-05-28T18:08:00Z"/>
+        </w:trPr>
         <w:tc>
           <w:tcPr>
             <w:tcW w:w="2070" w:type="dxa"/>
@@ -8834,18 +8944,18 @@
           <w:p>
             <w:pPr>
               <w:pStyle w:val="StylebangLatinArialBefore5ptAfter5pt"/>
-            </w:pPr>
-            <w:proofErr w:type="spellStart"/>
-            <w:r>
-              <w:t>Self review</w:t>
-            </w:r>
-            <w:proofErr w:type="spellEnd"/>
-            <w:r>
-              <w:t xml:space="preserve">, </w:t>
-            </w:r>
-            <w:r>
-              <w:t>peer review and leader review before delivering products.</w:t>
-            </w:r>
+              <w:rPr>
+                <w:del w:id="32" w:author="Ong Vang" w:date="2014-05-28T18:08:00Z"/>
+              </w:rPr>
+            </w:pPr>
+            <w:del w:id="33" w:author="Ong Vang" w:date="2014-05-28T18:08:00Z">
+              <w:r>
+                <w:delText xml:space="preserve">Self review, </w:delText>
+              </w:r>
+              <w:r>
+                <w:delText>peer review and leader review before delivering products.</w:delText>
+              </w:r>
+            </w:del>
           </w:p>
         </w:tc>
         <w:tc>
@@ -8859,6 +8969,9 @@
           <w:p>
             <w:pPr>
               <w:pStyle w:val="StylebangLatinArialBefore5ptAfter5pt"/>
+              <w:rPr>
+                <w:del w:id="34" w:author="Ong Vang" w:date="2014-05-28T18:08:00Z"/>
+              </w:rPr>
             </w:pPr>
           </w:p>
         </w:tc>
@@ -8872,6 +8985,9 @@
           <w:p>
             <w:pPr>
               <w:pStyle w:val="bang0"/>
+              <w:rPr>
+                <w:del w:id="35" w:author="Ong Vang" w:date="2014-05-28T18:08:00Z"/>
+              </w:rPr>
             </w:pPr>
           </w:p>
         </w:tc>
@@ -8885,6 +9001,9 @@
           <w:p>
             <w:pPr>
               <w:pStyle w:val="bang0"/>
+              <w:rPr>
+                <w:del w:id="36" w:author="Ong Vang" w:date="2014-05-28T18:08:00Z"/>
+              </w:rPr>
             </w:pPr>
           </w:p>
         </w:tc>
@@ -8899,6 +9018,9 @@
           <w:p>
             <w:pPr>
               <w:pStyle w:val="bang0"/>
+              <w:rPr>
+                <w:del w:id="37" w:author="Ong Vang" w:date="2014-05-28T18:08:00Z"/>
+              </w:rPr>
             </w:pPr>
           </w:p>
         </w:tc>
@@ -8913,6 +9035,9 @@
           <w:p>
             <w:pPr>
               <w:pStyle w:val="bang0"/>
+              <w:rPr>
+                <w:del w:id="38" w:author="Ong Vang" w:date="2014-05-28T18:08:00Z"/>
+              </w:rPr>
             </w:pPr>
           </w:p>
         </w:tc>
@@ -8955,6 +9080,11 @@
             <w:pPr>
               <w:pStyle w:val="StylebangLatinArialBefore5ptAfter5pt"/>
             </w:pPr>
+            <w:ins w:id="39" w:author="Ong Vang" w:date="2014-05-28T18:09:00Z">
+              <w:r>
+                <w:t>Bo?</w:t>
+              </w:r>
+            </w:ins>
           </w:p>
         </w:tc>
         <w:tc>
@@ -9017,11 +9147,11 @@
       <w:pPr>
         <w:pStyle w:val="Heading2"/>
       </w:pPr>
-      <w:bookmarkStart w:id="9" w:name="_Toc368438006"/>
+      <w:bookmarkStart w:id="40" w:name="_Toc368438006"/>
       <w:r>
         <w:t>Critical Dependencies</w:t>
       </w:r>
-      <w:bookmarkEnd w:id="9"/>
+      <w:bookmarkEnd w:id="40"/>
     </w:p>
     <w:p>
       <w:pPr>
@@ -9293,11 +9423,11 @@
       <w:pPr>
         <w:pStyle w:val="Heading2"/>
       </w:pPr>
-      <w:bookmarkStart w:id="10" w:name="_Toc368438007"/>
+      <w:bookmarkStart w:id="41" w:name="_Toc368438007"/>
       <w:r>
         <w:t>Project Risk</w:t>
       </w:r>
-      <w:bookmarkEnd w:id="10"/>
+      <w:bookmarkEnd w:id="41"/>
     </w:p>
     <w:p>
       <w:pPr>
@@ -9380,7 +9510,7 @@
       <w:pPr>
         <w:pStyle w:val="Heading1"/>
       </w:pPr>
-      <w:bookmarkStart w:id="11" w:name="_Toc368438008"/>
+      <w:bookmarkStart w:id="42" w:name="_Toc368438008"/>
       <w:r>
         <w:lastRenderedPageBreak/>
         <w:t xml:space="preserve">Project </w:t>
@@ -9394,17 +9524,17 @@
       <w:r>
         <w:t>Approach</w:t>
       </w:r>
-      <w:bookmarkEnd w:id="11"/>
+      <w:bookmarkEnd w:id="42"/>
     </w:p>
     <w:p>
       <w:pPr>
         <w:pStyle w:val="Heading2"/>
       </w:pPr>
-      <w:bookmarkStart w:id="12" w:name="_Toc368438009"/>
+      <w:bookmarkStart w:id="43" w:name="_Toc368438009"/>
       <w:r>
         <w:t>Project Process</w:t>
       </w:r>
-      <w:bookmarkEnd w:id="12"/>
+      <w:bookmarkEnd w:id="43"/>
     </w:p>
     <w:p>
       <w:pPr>
@@ -9426,7 +9556,7 @@
       <w:pPr>
         <w:pStyle w:val="Heading2"/>
       </w:pPr>
-      <w:bookmarkStart w:id="13" w:name="_Toc368438010"/>
+      <w:bookmarkStart w:id="44" w:name="_Toc368438010"/>
       <w:r>
         <w:t xml:space="preserve">Requirement </w:t>
       </w:r>
@@ -9436,7 +9566,7 @@
       <w:r>
         <w:t>Management</w:t>
       </w:r>
-      <w:bookmarkEnd w:id="13"/>
+      <w:bookmarkEnd w:id="44"/>
     </w:p>
     <w:p>
       <w:pPr>
@@ -9459,13 +9589,19 @@
       <w:pPr>
         <w:pStyle w:val="Heading2"/>
       </w:pPr>
-      <w:bookmarkStart w:id="14" w:name="_Toc368438011"/>
+      <w:bookmarkStart w:id="45" w:name="_Toc368438011"/>
       <w:r>
         <w:t>Product Integration Strategy</w:t>
       </w:r>
-      <w:bookmarkEnd w:id="14"/>
+      <w:bookmarkEnd w:id="45"/>
     </w:p>
     <w:p>
+      <w:pPr>
+        <w:rPr>
+          <w:ins w:id="46" w:author="Ong Vang" w:date="2014-05-28T18:17:00Z"/>
+          <w:lang w:val="en-GB"/>
+        </w:rPr>
+      </w:pPr>
       <w:r>
         <w:rPr>
           <w:lang w:val="en-GB"/>
@@ -9475,13 +9611,238 @@
     </w:p>
     <w:p>
       <w:pPr>
+        <w:rPr>
+          <w:ins w:id="47" w:author="Ong Vang" w:date="2014-05-28T18:17:00Z"/>
+          <w:lang w:val="en-GB"/>
+        </w:rPr>
+      </w:pPr>
+      <w:proofErr w:type="spellStart"/>
+      <w:ins w:id="48" w:author="Ong Vang" w:date="2014-05-28T18:17:00Z">
+        <w:r>
+          <w:rPr>
+            <w:lang w:val="en-GB"/>
+          </w:rPr>
+          <w:t>Chiến</w:t>
+        </w:r>
+        <w:proofErr w:type="spellEnd"/>
+        <w:r>
+          <w:rPr>
+            <w:lang w:val="en-GB"/>
+          </w:rPr>
+          <w:t xml:space="preserve"> </w:t>
+        </w:r>
+        <w:proofErr w:type="spellStart"/>
+        <w:r>
+          <w:rPr>
+            <w:lang w:val="en-GB"/>
+          </w:rPr>
+          <w:t>lược</w:t>
+        </w:r>
+        <w:proofErr w:type="spellEnd"/>
+        <w:r>
+          <w:rPr>
+            <w:lang w:val="en-GB"/>
+          </w:rPr>
+          <w:t xml:space="preserve"> </w:t>
+        </w:r>
+        <w:proofErr w:type="spellStart"/>
+        <w:r>
+          <w:rPr>
+            <w:lang w:val="en-GB"/>
+          </w:rPr>
+          <w:t>tích</w:t>
+        </w:r>
+        <w:proofErr w:type="spellEnd"/>
+        <w:r>
+          <w:rPr>
+            <w:lang w:val="en-GB"/>
+          </w:rPr>
+          <w:t xml:space="preserve"> </w:t>
+        </w:r>
+        <w:proofErr w:type="spellStart"/>
+        <w:r>
+          <w:rPr>
+            <w:lang w:val="en-GB"/>
+          </w:rPr>
+          <w:t>hợp</w:t>
+        </w:r>
+        <w:proofErr w:type="spellEnd"/>
+        <w:r>
+          <w:rPr>
+            <w:lang w:val="en-GB"/>
+          </w:rPr>
+          <w:t xml:space="preserve"> </w:t>
+        </w:r>
+        <w:proofErr w:type="spellStart"/>
+        <w:r>
+          <w:rPr>
+            <w:lang w:val="en-GB"/>
+          </w:rPr>
+          <w:t>từng</w:t>
+        </w:r>
+        <w:proofErr w:type="spellEnd"/>
+        <w:r>
+          <w:rPr>
+            <w:lang w:val="en-GB"/>
+          </w:rPr>
+          <w:t xml:space="preserve"> </w:t>
+        </w:r>
+        <w:proofErr w:type="spellStart"/>
+        <w:r>
+          <w:rPr>
+            <w:lang w:val="en-GB"/>
+          </w:rPr>
+          <w:t>phần</w:t>
+        </w:r>
+        <w:proofErr w:type="spellEnd"/>
+        <w:r>
+          <w:rPr>
+            <w:lang w:val="en-GB"/>
+          </w:rPr>
+          <w:t xml:space="preserve"> code </w:t>
+        </w:r>
+        <w:proofErr w:type="spellStart"/>
+        <w:r>
+          <w:rPr>
+            <w:lang w:val="en-GB"/>
+          </w:rPr>
+          <w:t>ntn</w:t>
+        </w:r>
+        <w:proofErr w:type="spellEnd"/>
+      </w:ins>
+    </w:p>
+    <w:p>
+      <w:pPr>
+        <w:pStyle w:val="ListParagraph"/>
+        <w:numPr>
+          <w:ilvl w:val="0"/>
+          <w:numId w:val="50"/>
+        </w:numPr>
+        <w:rPr>
+          <w:ins w:id="49" w:author="Ong Vang" w:date="2014-05-28T18:18:00Z"/>
+        </w:rPr>
+        <w:pPrChange w:id="50" w:author="Ong Vang" w:date="2014-05-28T18:17:00Z">
+          <w:pPr/>
+        </w:pPrChange>
+      </w:pPr>
+      <w:proofErr w:type="spellStart"/>
+      <w:ins w:id="51" w:author="Ong Vang" w:date="2014-05-28T18:17:00Z">
+        <w:r>
+          <w:t>Làm</w:t>
+        </w:r>
+        <w:proofErr w:type="spellEnd"/>
+        <w:r>
+          <w:t xml:space="preserve"> </w:t>
+        </w:r>
+      </w:ins>
+      <w:proofErr w:type="spellStart"/>
+      <w:ins w:id="52" w:author="Ong Vang" w:date="2014-05-28T18:18:00Z">
+        <w:r>
+          <w:t>từng</w:t>
+        </w:r>
+        <w:proofErr w:type="spellEnd"/>
+        <w:r>
+          <w:t xml:space="preserve"> </w:t>
+        </w:r>
+        <w:proofErr w:type="spellStart"/>
+        <w:r>
+          <w:t>phần</w:t>
+        </w:r>
+        <w:proofErr w:type="spellEnd"/>
+        <w:r>
+          <w:t xml:space="preserve"> </w:t>
+        </w:r>
+        <w:proofErr w:type="spellStart"/>
+        <w:r>
+          <w:t>riêng</w:t>
+        </w:r>
+        <w:proofErr w:type="spellEnd"/>
+        <w:r>
+          <w:t xml:space="preserve"> </w:t>
+        </w:r>
+        <w:proofErr w:type="spellStart"/>
+        <w:r>
+          <w:t>rồi</w:t>
+        </w:r>
+        <w:proofErr w:type="spellEnd"/>
+        <w:r>
+          <w:t xml:space="preserve"> </w:t>
+        </w:r>
+        <w:proofErr w:type="spellStart"/>
+        <w:r>
+          <w:t>tích</w:t>
+        </w:r>
+        <w:proofErr w:type="spellEnd"/>
+        <w:r>
+          <w:t xml:space="preserve"> </w:t>
+        </w:r>
+        <w:proofErr w:type="spellStart"/>
+        <w:r>
+          <w:t>hợp</w:t>
+        </w:r>
+        <w:proofErr w:type="spellEnd"/>
+      </w:ins>
+    </w:p>
+    <w:p>
+      <w:pPr>
+        <w:pStyle w:val="ListParagraph"/>
+        <w:numPr>
+          <w:ilvl w:val="0"/>
+          <w:numId w:val="50"/>
+        </w:numPr>
+        <w:pPrChange w:id="53" w:author="Ong Vang" w:date="2014-05-28T18:17:00Z">
+          <w:pPr/>
+        </w:pPrChange>
+      </w:pPr>
+      <w:proofErr w:type="spellStart"/>
+      <w:ins w:id="54" w:author="Ong Vang" w:date="2014-05-28T18:18:00Z">
+        <w:r>
+          <w:t>Kiểm</w:t>
+        </w:r>
+        <w:proofErr w:type="spellEnd"/>
+        <w:r>
+          <w:t xml:space="preserve"> </w:t>
+        </w:r>
+        <w:proofErr w:type="spellStart"/>
+        <w:r>
+          <w:t>thử</w:t>
+        </w:r>
+        <w:proofErr w:type="spellEnd"/>
+        <w:r>
+          <w:t xml:space="preserve"> </w:t>
+        </w:r>
+        <w:proofErr w:type="spellStart"/>
+        <w:r>
+          <w:t>sau</w:t>
+        </w:r>
+        <w:proofErr w:type="spellEnd"/>
+        <w:r>
+          <w:t xml:space="preserve"> </w:t>
+        </w:r>
+        <w:proofErr w:type="spellStart"/>
+        <w:r>
+          <w:t>tích</w:t>
+        </w:r>
+        <w:proofErr w:type="spellEnd"/>
+        <w:r>
+          <w:t xml:space="preserve"> </w:t>
+        </w:r>
+        <w:proofErr w:type="spellStart"/>
+        <w:r>
+          <w:t>hợp</w:t>
+        </w:r>
+      </w:ins>
+      <w:proofErr w:type="spellEnd"/>
+    </w:p>
+    <w:p>
+      <w:pPr>
         <w:pStyle w:val="Heading2"/>
       </w:pPr>
-      <w:bookmarkStart w:id="15" w:name="_Toc368438012"/>
+      <w:bookmarkStart w:id="55" w:name="_Toc368438012"/>
       <w:r>
         <w:t>Quality Management</w:t>
       </w:r>
-      <w:bookmarkEnd w:id="15"/>
+      <w:bookmarkEnd w:id="55"/>
     </w:p>
     <w:p>
       <w:pPr>
@@ -9706,7 +10067,11 @@
               <w:t>disseminate</w:t>
             </w:r>
             <w:r>
-              <w:t xml:space="preserve"> all template that is used in this project for all member</w:t>
+              <w:t xml:space="preserve"> all template that is used in this project </w:t>
+            </w:r>
+            <w:r>
+              <w:lastRenderedPageBreak/>
+              <w:t>for all member</w:t>
             </w:r>
           </w:p>
         </w:tc>
@@ -9719,7 +10084,12 @@
               <w:pStyle w:val="bang0"/>
             </w:pPr>
             <w:r>
-              <w:t>All member will use right template when do document</w:t>
+              <w:lastRenderedPageBreak/>
+              <w:t xml:space="preserve">All member will use right template when do </w:t>
+            </w:r>
+            <w:r>
+              <w:lastRenderedPageBreak/>
+              <w:t>document</w:t>
             </w:r>
           </w:p>
         </w:tc>
@@ -9736,6 +10106,7 @@
         <w:rPr>
           <w:lang w:val="da-DK"/>
         </w:rPr>
+        <w:lastRenderedPageBreak/>
         <w:t>Review Strategy</w:t>
       </w:r>
     </w:p>
@@ -9801,7 +10172,6 @@
                 <w:sz w:val="22"/>
                 <w:szCs w:val="22"/>
               </w:rPr>
-              <w:lastRenderedPageBreak/>
               <w:t>Review Item</w:t>
             </w:r>
           </w:p>
@@ -10602,7 +10972,22 @@
           <w:p>
             <w:pPr>
               <w:pStyle w:val="bang0"/>
-            </w:pPr>
+              <w:pPrChange w:id="56" w:author="Ong Vang" w:date="2014-05-28T18:21:00Z">
+                <w:pPr>
+                  <w:pStyle w:val="bang0"/>
+                </w:pPr>
+              </w:pPrChange>
+            </w:pPr>
+            <w:ins w:id="57" w:author="Ong Vang" w:date="2014-05-28T18:21:00Z">
+              <w:r>
+                <w:t>White Box</w:t>
+              </w:r>
+            </w:ins>
+            <w:ins w:id="58" w:author="Ong Vang" w:date="2014-05-28T18:20:00Z">
+              <w:r>
+                <w:t xml:space="preserve"> </w:t>
+              </w:r>
+            </w:ins>
           </w:p>
         </w:tc>
         <w:tc>
@@ -10707,6 +11092,7 @@
         <w:pStyle w:val="Heading3"/>
       </w:pPr>
       <w:r>
+        <w:lastRenderedPageBreak/>
         <w:t>Integration Testing</w:t>
       </w:r>
     </w:p>
@@ -10906,6 +11292,11 @@
             <w:pPr>
               <w:pStyle w:val="bang0"/>
             </w:pPr>
+            <w:ins w:id="59" w:author="Ong Vang" w:date="2014-05-28T18:21:00Z">
+              <w:r>
+                <w:t>Black Box</w:t>
+              </w:r>
+            </w:ins>
           </w:p>
         </w:tc>
         <w:tc>
@@ -10916,6 +11307,40 @@
             <w:pPr>
               <w:pStyle w:val="bang0"/>
             </w:pPr>
+            <w:proofErr w:type="spellStart"/>
+            <w:ins w:id="60" w:author="Ong Vang" w:date="2014-05-28T18:21:00Z">
+              <w:r>
+                <w:t>Dựa</w:t>
+              </w:r>
+              <w:proofErr w:type="spellEnd"/>
+              <w:r>
+                <w:t xml:space="preserve"> </w:t>
+              </w:r>
+              <w:proofErr w:type="spellStart"/>
+              <w:r>
+                <w:t>vào</w:t>
+              </w:r>
+              <w:proofErr w:type="spellEnd"/>
+              <w:r>
+                <w:t xml:space="preserve"> </w:t>
+              </w:r>
+              <w:proofErr w:type="spellStart"/>
+              <w:r>
+                <w:t>kịch</w:t>
+              </w:r>
+              <w:proofErr w:type="spellEnd"/>
+              <w:r>
+                <w:t xml:space="preserve"> </w:t>
+              </w:r>
+              <w:proofErr w:type="spellStart"/>
+              <w:r>
+                <w:t>bản</w:t>
+              </w:r>
+              <w:proofErr w:type="spellEnd"/>
+              <w:r>
+                <w:t>, checklist</w:t>
+              </w:r>
+            </w:ins>
           </w:p>
         </w:tc>
         <w:tc>
@@ -10948,7 +11373,6 @@
         <w:pStyle w:val="Heading3"/>
       </w:pPr>
       <w:r>
-        <w:lastRenderedPageBreak/>
         <w:t>System Testing</w:t>
       </w:r>
     </w:p>
@@ -11155,6 +11579,11 @@
             <w:pPr>
               <w:pStyle w:val="bang0"/>
             </w:pPr>
+            <w:ins w:id="61" w:author="Ong Vang" w:date="2014-05-28T18:21:00Z">
+              <w:r>
+                <w:t>Black Box</w:t>
+              </w:r>
+            </w:ins>
           </w:p>
         </w:tc>
         <w:tc>
@@ -11887,6 +12316,7 @@
         <w:pStyle w:val="Heading3"/>
       </w:pPr>
       <w:r>
+        <w:lastRenderedPageBreak/>
         <w:t>Measurements Program</w:t>
       </w:r>
     </w:p>
@@ -12237,11 +12667,7 @@
               <w:pStyle w:val="Bang"/>
             </w:pPr>
             <w:r>
-              <w:t xml:space="preserve">Weekly and at the end of </w:t>
-            </w:r>
-            <w:r>
-              <w:lastRenderedPageBreak/>
-              <w:t>stages</w:t>
+              <w:t>Weekly and at the end of stages</w:t>
             </w:r>
           </w:p>
         </w:tc>
@@ -12277,29 +12703,29 @@
       <w:pPr>
         <w:pStyle w:val="Heading1"/>
       </w:pPr>
-      <w:bookmarkStart w:id="16" w:name="_Toc368438013"/>
-      <w:bookmarkStart w:id="17" w:name="_Toc452446889"/>
+      <w:bookmarkStart w:id="62" w:name="_Toc368438013"/>
+      <w:bookmarkStart w:id="63" w:name="_Toc452446889"/>
       <w:r>
         <w:lastRenderedPageBreak/>
         <w:t>Estimate</w:t>
       </w:r>
-      <w:bookmarkEnd w:id="16"/>
+      <w:bookmarkEnd w:id="62"/>
     </w:p>
     <w:p>
       <w:pPr>
         <w:pStyle w:val="Heading2"/>
       </w:pPr>
-      <w:bookmarkStart w:id="18" w:name="_Toc368438014"/>
+      <w:bookmarkStart w:id="64" w:name="_Toc368438014"/>
       <w:r>
         <w:t>Size</w:t>
       </w:r>
-      <w:bookmarkEnd w:id="18"/>
+      <w:bookmarkEnd w:id="64"/>
     </w:p>
     <w:p>
       <w:pPr>
         <w:pStyle w:val="Body"/>
         <w:rPr>
-          <w:color w:val="0000FF"/>
+          <w:ins w:id="65" w:author="Ong Vang" w:date="2014-05-28T18:22:00Z"/>
         </w:rPr>
       </w:pPr>
       <w:r>
@@ -12308,13 +12734,26 @@
     </w:p>
     <w:p>
       <w:pPr>
+        <w:pStyle w:val="Body"/>
+        <w:rPr>
+          <w:color w:val="0000FF"/>
+        </w:rPr>
+      </w:pPr>
+      <w:ins w:id="66" w:author="Ong Vang" w:date="2014-05-28T18:22:00Z">
+        <w:r>
+          <w:t>Lines of code</w:t>
+        </w:r>
+      </w:ins>
+    </w:p>
+    <w:p>
+      <w:pPr>
         <w:pStyle w:val="Heading2"/>
       </w:pPr>
-      <w:bookmarkStart w:id="19" w:name="_Toc368438015"/>
+      <w:bookmarkStart w:id="67" w:name="_Toc368438015"/>
       <w:r>
         <w:t>Effort</w:t>
       </w:r>
-      <w:bookmarkEnd w:id="19"/>
+      <w:bookmarkEnd w:id="67"/>
     </w:p>
     <w:p>
       <w:r>
@@ -12720,19 +13159,75 @@
       <w:pPr>
         <w:pStyle w:val="Heading2"/>
       </w:pPr>
-      <w:bookmarkStart w:id="20" w:name="_Toc368438016"/>
+      <w:bookmarkStart w:id="68" w:name="_Toc368438016"/>
       <w:r>
         <w:t>Schedule</w:t>
       </w:r>
-      <w:bookmarkEnd w:id="20"/>
+      <w:bookmarkEnd w:id="68"/>
     </w:p>
     <w:p>
       <w:pPr>
         <w:pStyle w:val="Heading3"/>
+        <w:rPr>
+          <w:ins w:id="69" w:author="Ong Vang" w:date="2014-05-28T18:25:00Z"/>
+        </w:rPr>
       </w:pPr>
       <w:r>
         <w:t>Project Milestone &amp; Deliverables</w:t>
       </w:r>
+    </w:p>
+    <w:p>
+      <w:pPr>
+        <w:rPr>
+          <w:rPrChange w:id="70" w:author="Ong Vang" w:date="2014-05-28T18:25:00Z">
+            <w:rPr/>
+          </w:rPrChange>
+        </w:rPr>
+        <w:pPrChange w:id="71" w:author="Ong Vang" w:date="2014-05-28T18:25:00Z">
+          <w:pPr>
+            <w:pStyle w:val="Heading3"/>
+          </w:pPr>
+        </w:pPrChange>
+      </w:pPr>
+      <w:proofErr w:type="spellStart"/>
+      <w:ins w:id="72" w:author="Ong Vang" w:date="2014-05-28T18:25:00Z">
+        <w:r>
+          <w:t>Các</w:t>
+        </w:r>
+        <w:proofErr w:type="spellEnd"/>
+        <w:r>
+          <w:t xml:space="preserve"> </w:t>
+        </w:r>
+        <w:proofErr w:type="spellStart"/>
+        <w:r>
+          <w:t>bản</w:t>
+        </w:r>
+        <w:proofErr w:type="spellEnd"/>
+        <w:r>
+          <w:t xml:space="preserve"> </w:t>
+        </w:r>
+        <w:proofErr w:type="spellStart"/>
+        <w:r>
+          <w:t>bàn</w:t>
+        </w:r>
+        <w:proofErr w:type="spellEnd"/>
+        <w:r>
+          <w:t xml:space="preserve"> </w:t>
+        </w:r>
+        <w:proofErr w:type="spellStart"/>
+        <w:r>
+          <w:t>giao</w:t>
+        </w:r>
+        <w:proofErr w:type="spellEnd"/>
+        <w:r>
+          <w:t xml:space="preserve"> </w:t>
+        </w:r>
+        <w:proofErr w:type="spellStart"/>
+        <w:r>
+          <w:t>chính</w:t>
+        </w:r>
+      </w:ins>
+      <w:proofErr w:type="spellEnd"/>
     </w:p>
     <w:p/>
     <w:tbl>
@@ -12943,6 +13438,7 @@
               <w:pStyle w:val="bang0"/>
             </w:pPr>
             <w:r>
+              <w:lastRenderedPageBreak/>
               <w:t>1</w:t>
             </w:r>
           </w:p>
@@ -13176,7 +13672,6 @@
               <w:pStyle w:val="bang0"/>
             </w:pPr>
             <w:r>
-              <w:lastRenderedPageBreak/>
               <w:t>4</w:t>
             </w:r>
           </w:p>
@@ -14535,9 +15030,16 @@
             <w:pPr>
               <w:pStyle w:val="StylebangcategoryWhiteLeft"/>
             </w:pPr>
-            <w:r>
-              <w:t>Transition</w:t>
-            </w:r>
+            <w:del w:id="73" w:author="Ong Vang" w:date="2014-05-28T18:24:00Z">
+              <w:r>
+                <w:delText>Transition</w:delText>
+              </w:r>
+            </w:del>
+            <w:ins w:id="74" w:author="Ong Vang" w:date="2014-05-28T18:24:00Z">
+              <w:r>
+                <w:t>Termination</w:t>
+              </w:r>
+            </w:ins>
           </w:p>
         </w:tc>
         <w:tc>
@@ -14724,6 +15226,7 @@
               <w:pStyle w:val="bang0"/>
             </w:pPr>
             <w:r>
+              <w:lastRenderedPageBreak/>
               <w:t>3</w:t>
             </w:r>
           </w:p>
@@ -15021,7 +15524,6 @@
               <w:pStyle w:val="bang0"/>
             </w:pPr>
             <w:r>
-              <w:lastRenderedPageBreak/>
               <w:t>7</w:t>
             </w:r>
           </w:p>
@@ -15085,17 +15587,50 @@
       <w:pPr>
         <w:pStyle w:val="Heading3"/>
         <w:rPr>
+          <w:ins w:id="75" w:author="Ong Vang" w:date="2014-05-28T18:28:00Z"/>
           <w:lang w:val="da-DK"/>
         </w:rPr>
       </w:pPr>
-      <w:bookmarkStart w:id="21" w:name="_Project_Risk"/>
-      <w:bookmarkEnd w:id="21"/>
+      <w:bookmarkStart w:id="76" w:name="_Project_Risk"/>
+      <w:bookmarkEnd w:id="76"/>
       <w:r>
         <w:rPr>
           <w:lang w:val="da-DK"/>
         </w:rPr>
         <w:t>Project Schedule</w:t>
       </w:r>
+    </w:p>
+    <w:p>
+      <w:pPr>
+        <w:rPr>
+          <w:b/>
+          <w:lang w:val="da-DK"/>
+          <w:rPrChange w:id="77" w:author="Ong Vang" w:date="2014-05-28T18:29:00Z">
+            <w:rPr>
+              <w:lang w:val="da-DK"/>
+            </w:rPr>
+          </w:rPrChange>
+        </w:rPr>
+        <w:pPrChange w:id="78" w:author="Ong Vang" w:date="2014-05-28T18:28:00Z">
+          <w:pPr>
+            <w:pStyle w:val="Heading3"/>
+          </w:pPr>
+        </w:pPrChange>
+      </w:pPr>
+      <w:ins w:id="79" w:author="Ong Vang" w:date="2014-05-28T18:28:00Z">
+        <w:r>
+          <w:rPr>
+            <w:b/>
+            <w:lang w:val="da-DK"/>
+            <w:rPrChange w:id="80" w:author="Ong Vang" w:date="2014-05-28T18:29:00Z">
+              <w:rPr>
+                <w:lang w:val="da-DK"/>
+              </w:rPr>
+            </w:rPrChange>
+          </w:rPr>
+          <w:t>Detailed Inplementation Schedule</w:t>
+        </w:r>
+      </w:ins>
     </w:p>
     <w:p>
       <w:r>
@@ -16233,6 +16768,7 @@
               <w:pStyle w:val="bangcategory"/>
             </w:pPr>
             <w:r>
+              <w:lastRenderedPageBreak/>
               <w:t>Configuration Management</w:t>
             </w:r>
           </w:p>
@@ -16920,7 +17456,6 @@
               <w:rPr>
                 <w:rFonts w:hint="eastAsia"/>
               </w:rPr>
-              <w:lastRenderedPageBreak/>
               <w:t>5</w:t>
             </w:r>
           </w:p>
@@ -17366,11 +17901,11 @@
       <w:pPr>
         <w:pStyle w:val="Heading2"/>
       </w:pPr>
-      <w:bookmarkStart w:id="22" w:name="_Toc368438017"/>
+      <w:bookmarkStart w:id="81" w:name="_Toc368438017"/>
       <w:r>
         <w:t>Resource</w:t>
       </w:r>
-      <w:bookmarkEnd w:id="22"/>
+      <w:bookmarkEnd w:id="81"/>
     </w:p>
     <w:p>
       <w:r>
@@ -17416,11 +17951,11 @@
       <w:pPr>
         <w:pStyle w:val="Heading2"/>
       </w:pPr>
-      <w:bookmarkStart w:id="23" w:name="_Toc368438018"/>
+      <w:bookmarkStart w:id="82" w:name="_Toc368438018"/>
       <w:r>
         <w:t>Infrastructure</w:t>
       </w:r>
-      <w:bookmarkEnd w:id="23"/>
+      <w:bookmarkEnd w:id="82"/>
     </w:p>
     <w:tbl>
       <w:tblPr>
@@ -17796,6 +18331,7 @@
               <w:pStyle w:val="bang0"/>
             </w:pPr>
             <w:r>
+              <w:lastRenderedPageBreak/>
               <w:t>Development language</w:t>
             </w:r>
           </w:p>
@@ -18229,15 +18765,14 @@
       <w:pPr>
         <w:pStyle w:val="Heading2"/>
       </w:pPr>
-      <w:bookmarkStart w:id="24" w:name="_Toc368438019"/>
+      <w:bookmarkStart w:id="83" w:name="_Toc368438019"/>
       <w:r>
-        <w:lastRenderedPageBreak/>
         <w:t>Training P</w:t>
       </w:r>
       <w:r>
         <w:t>lan</w:t>
       </w:r>
-      <w:bookmarkEnd w:id="24"/>
+      <w:bookmarkEnd w:id="83"/>
     </w:p>
     <w:tbl>
       <w:tblPr>
@@ -18802,11 +19337,12 @@
       <w:pPr>
         <w:pStyle w:val="Heading2"/>
       </w:pPr>
-      <w:bookmarkStart w:id="25" w:name="_Toc368438020"/>
+      <w:bookmarkStart w:id="84" w:name="_Toc368438020"/>
       <w:r>
+        <w:lastRenderedPageBreak/>
         <w:t>Finance</w:t>
       </w:r>
-      <w:bookmarkEnd w:id="25"/>
+      <w:bookmarkEnd w:id="84"/>
     </w:p>
     <w:p>
       <w:pPr>
@@ -18820,7 +19356,7 @@
       <w:pPr>
         <w:pStyle w:val="Heading1"/>
       </w:pPr>
-      <w:bookmarkStart w:id="26" w:name="_Toc368438021"/>
+      <w:bookmarkStart w:id="85" w:name="_Toc368438021"/>
       <w:r>
         <w:lastRenderedPageBreak/>
         <w:t xml:space="preserve">Project </w:t>
@@ -18831,17 +19367,17 @@
       <w:r>
         <w:t>rganization</w:t>
       </w:r>
-      <w:bookmarkEnd w:id="26"/>
+      <w:bookmarkEnd w:id="85"/>
     </w:p>
     <w:p>
       <w:pPr>
         <w:pStyle w:val="Heading2"/>
       </w:pPr>
-      <w:bookmarkStart w:id="27" w:name="_Toc368438022"/>
+      <w:bookmarkStart w:id="86" w:name="_Toc368438022"/>
       <w:r>
         <w:t>Organization</w:t>
       </w:r>
-      <w:bookmarkEnd w:id="17"/>
+      <w:bookmarkEnd w:id="63"/>
       <w:r>
         <w:t xml:space="preserve"> St</w:t>
       </w:r>
@@ -18851,7 +19387,7 @@
       <w:r>
         <w:t>ucture</w:t>
       </w:r>
-      <w:bookmarkEnd w:id="27"/>
+      <w:bookmarkEnd w:id="86"/>
     </w:p>
     <w:p>
       <w:pPr>
@@ -19170,17 +19706,16 @@
       <w:pPr>
         <w:pStyle w:val="Heading2"/>
       </w:pPr>
-      <w:bookmarkStart w:id="28" w:name="_Project_team"/>
-      <w:bookmarkStart w:id="29" w:name="_Toc368438023"/>
-      <w:bookmarkEnd w:id="28"/>
+      <w:bookmarkStart w:id="87" w:name="_Project_team"/>
+      <w:bookmarkStart w:id="88" w:name="_Toc368438023"/>
+      <w:bookmarkEnd w:id="87"/>
       <w:r>
-        <w:lastRenderedPageBreak/>
         <w:t>Project T</w:t>
       </w:r>
       <w:r>
         <w:t>eam</w:t>
       </w:r>
-      <w:bookmarkEnd w:id="29"/>
+      <w:bookmarkEnd w:id="88"/>
     </w:p>
     <w:p>
       <w:pPr>
@@ -20401,7 +20936,7 @@
       </w:tr>
     </w:tbl>
     <w:p>
-      <w:bookmarkStart w:id="30" w:name="_Toc452446891"/>
+      <w:bookmarkStart w:id="89" w:name="_Toc452446891"/>
     </w:p>
     <w:p/>
     <w:p/>
@@ -22138,22 +22673,22 @@
       <w:pPr>
         <w:pStyle w:val="Heading2"/>
       </w:pPr>
-      <w:bookmarkStart w:id="31" w:name="_Toc368438024"/>
+      <w:bookmarkStart w:id="90" w:name="_Toc368438024"/>
       <w:r>
         <w:t>External I</w:t>
       </w:r>
       <w:r>
         <w:t>nterfaces</w:t>
       </w:r>
-      <w:bookmarkEnd w:id="30"/>
-      <w:bookmarkEnd w:id="31"/>
+      <w:bookmarkEnd w:id="89"/>
+      <w:bookmarkEnd w:id="90"/>
     </w:p>
     <w:p>
       <w:pPr>
         <w:pStyle w:val="Heading3"/>
       </w:pPr>
-      <w:bookmarkStart w:id="32" w:name="OLE_LINK1"/>
-      <w:bookmarkStart w:id="33" w:name="OLE_LINK2"/>
+      <w:bookmarkStart w:id="91" w:name="OLE_LINK1"/>
+      <w:bookmarkStart w:id="92" w:name="OLE_LINK2"/>
       <w:proofErr w:type="spellStart"/>
       <w:r>
         <w:t>Fsoft</w:t>
@@ -22168,30 +22703,40 @@
       <w:r>
         <w:t>nterfaces</w:t>
       </w:r>
-      <w:bookmarkEnd w:id="32"/>
-      <w:bookmarkEnd w:id="33"/>
+      <w:bookmarkEnd w:id="91"/>
+      <w:bookmarkEnd w:id="92"/>
     </w:p>
     <w:p>
       <w:pPr>
-        <w:ind w:firstLine="540"/>
-      </w:pPr>
-      <w:r>
-        <w:t>W</w:t>
-      </w:r>
-      <w:r>
-        <w:t>e don’t have the interfaces of</w:t>
-      </w:r>
-      <w:r>
-        <w:t xml:space="preserve"> </w:t>
-      </w:r>
+        <w:pStyle w:val="ListParagraph"/>
+        <w:numPr>
+          <w:ilvl w:val="0"/>
+          <w:numId w:val="50"/>
+        </w:numPr>
+        <w:pPrChange w:id="93" w:author="Ong Vang" w:date="2014-05-28T18:33:00Z">
+          <w:pPr>
+            <w:ind w:firstLine="540"/>
+          </w:pPr>
+        </w:pPrChange>
+      </w:pPr>
+      <w:del w:id="94" w:author="Ong Vang" w:date="2014-05-28T18:33:00Z">
+        <w:r>
+          <w:delText>W</w:delText>
+        </w:r>
+        <w:r>
+          <w:delText>e don’t have the interfaces of</w:delText>
+        </w:r>
+        <w:r>
+          <w:delText xml:space="preserve"> Fsoft.</w:delText>
+        </w:r>
+      </w:del>
       <w:proofErr w:type="spellStart"/>
-      <w:r>
-        <w:t>Fsoft</w:t>
-      </w:r>
+      <w:ins w:id="95" w:author="Ong Vang" w:date="2014-05-28T18:33:00Z">
+        <w:r>
+          <w:t>HaPN</w:t>
+        </w:r>
+      </w:ins>
       <w:proofErr w:type="spellEnd"/>
-      <w:r>
-        <w:t>.</w:t>
-      </w:r>
     </w:p>
     <w:p>
       <w:pPr>
@@ -22252,7 +22797,7 @@
                 <w:szCs w:val="22"/>
               </w:rPr>
             </w:pPr>
-            <w:bookmarkStart w:id="34" w:name="_Toc452446894"/>
+            <w:bookmarkStart w:id="96" w:name="_Toc452446894"/>
             <w:r>
               <w:rPr>
                 <w:sz w:val="22"/>
@@ -22452,7 +22997,11 @@
               <w:t xml:space="preserve">eview and </w:t>
             </w:r>
             <w:r>
-              <w:t>accept products of the project.</w:t>
+              <w:t xml:space="preserve">accept products of the </w:t>
+            </w:r>
+            <w:r>
+              <w:lastRenderedPageBreak/>
+              <w:t>project.</w:t>
             </w:r>
           </w:p>
           <w:p>
@@ -22471,6 +23020,90 @@
             <w:r>
               <w:t>.</w:t>
             </w:r>
+          </w:p>
+        </w:tc>
+      </w:tr>
+      <w:tr>
+        <w:trPr>
+          <w:ins w:id="97" w:author="Ong Vang" w:date="2014-05-28T18:34:00Z"/>
+        </w:trPr>
+        <w:tc>
+          <w:tcPr>
+            <w:tcW w:w="2160" w:type="dxa"/>
+            <w:vAlign w:val="center"/>
+          </w:tcPr>
+          <w:p>
+            <w:pPr>
+              <w:pStyle w:val="bang0"/>
+              <w:rPr>
+                <w:ins w:id="98" w:author="Ong Vang" w:date="2014-05-28T18:34:00Z"/>
+              </w:rPr>
+            </w:pPr>
+            <w:proofErr w:type="spellStart"/>
+            <w:ins w:id="99" w:author="Ong Vang" w:date="2014-05-28T18:34:00Z">
+              <w:r>
+                <w:lastRenderedPageBreak/>
+                <w:t>Phòng</w:t>
+              </w:r>
+              <w:proofErr w:type="spellEnd"/>
+              <w:r>
+                <w:t xml:space="preserve"> </w:t>
+              </w:r>
+              <w:proofErr w:type="spellStart"/>
+              <w:r>
+                <w:t>Đào</w:t>
+              </w:r>
+              <w:proofErr w:type="spellEnd"/>
+              <w:r>
+                <w:t xml:space="preserve"> </w:t>
+              </w:r>
+              <w:proofErr w:type="spellStart"/>
+              <w:r>
+                <w:t>tạo</w:t>
+              </w:r>
+              <w:proofErr w:type="spellEnd"/>
+            </w:ins>
+          </w:p>
+        </w:tc>
+        <w:tc>
+          <w:tcPr>
+            <w:tcW w:w="1980" w:type="dxa"/>
+            <w:vAlign w:val="center"/>
+          </w:tcPr>
+          <w:p>
+            <w:pPr>
+              <w:pStyle w:val="bang0"/>
+              <w:rPr>
+                <w:ins w:id="100" w:author="Ong Vang" w:date="2014-05-28T18:34:00Z"/>
+              </w:rPr>
+            </w:pPr>
+          </w:p>
+        </w:tc>
+        <w:tc>
+          <w:tcPr>
+            <w:tcW w:w="2160" w:type="dxa"/>
+          </w:tcPr>
+          <w:p>
+            <w:pPr>
+              <w:pStyle w:val="bang0"/>
+              <w:rPr>
+                <w:ins w:id="101" w:author="Ong Vang" w:date="2014-05-28T18:34:00Z"/>
+              </w:rPr>
+            </w:pPr>
+          </w:p>
+        </w:tc>
+        <w:tc>
+          <w:tcPr>
+            <w:tcW w:w="2520" w:type="dxa"/>
+            <w:vAlign w:val="center"/>
+          </w:tcPr>
+          <w:p>
+            <w:pPr>
+              <w:pStyle w:val="bang0"/>
+              <w:rPr>
+                <w:ins w:id="102" w:author="Ong Vang" w:date="2014-05-28T18:34:00Z"/>
+              </w:rPr>
+            </w:pPr>
           </w:p>
         </w:tc>
       </w:tr>
@@ -22478,29 +23111,39 @@
     <w:p>
       <w:pPr>
         <w:pStyle w:val="Heading3"/>
-      </w:pPr>
-      <w:bookmarkStart w:id="35" w:name="_Toc91412625"/>
-      <w:r>
-        <w:t>Other Projects</w:t>
-      </w:r>
-      <w:bookmarkEnd w:id="35"/>
-      <w:r>
-        <w:t xml:space="preserve"> </w:t>
-      </w:r>
+        <w:rPr>
+          <w:del w:id="103" w:author="Ong Vang" w:date="2014-05-28T18:34:00Z"/>
+        </w:rPr>
+      </w:pPr>
+      <w:bookmarkStart w:id="104" w:name="_Toc91412625"/>
+      <w:del w:id="105" w:author="Ong Vang" w:date="2014-05-28T18:34:00Z">
+        <w:r>
+          <w:delText>Other Projects</w:delText>
+        </w:r>
+        <w:bookmarkEnd w:id="104"/>
+        <w:r>
+          <w:delText xml:space="preserve"> </w:delText>
+        </w:r>
+      </w:del>
     </w:p>
     <w:p>
       <w:pPr>
         <w:pStyle w:val="HelpText"/>
-      </w:pPr>
-      <w:r>
-        <w:t>W</w:t>
-      </w:r>
-      <w:r>
-        <w:t>e don’t have the interfaces of</w:t>
-      </w:r>
-      <w:r>
-        <w:t xml:space="preserve"> other projects.</w:t>
-      </w:r>
+        <w:rPr>
+          <w:del w:id="106" w:author="Ong Vang" w:date="2014-05-28T18:34:00Z"/>
+        </w:rPr>
+      </w:pPr>
+      <w:del w:id="107" w:author="Ong Vang" w:date="2014-05-28T18:34:00Z">
+        <w:r>
+          <w:delText>W</w:delText>
+        </w:r>
+        <w:r>
+          <w:delText>e don’t have the interfaces of</w:delText>
+        </w:r>
+        <w:r>
+          <w:delText xml:space="preserve"> other projects.</w:delText>
+        </w:r>
+      </w:del>
     </w:p>
     <w:p>
       <w:pPr>
@@ -22510,27 +23153,36 @@
     <w:p>
       <w:pPr>
         <w:pStyle w:val="Heading3"/>
-      </w:pPr>
-      <w:r>
-        <w:lastRenderedPageBreak/>
-        <w:t>Supplier &amp; Sub-Contractor</w:t>
-      </w:r>
+        <w:rPr>
+          <w:del w:id="108" w:author="Ong Vang" w:date="2014-05-28T18:35:00Z"/>
+        </w:rPr>
+      </w:pPr>
+      <w:del w:id="109" w:author="Ong Vang" w:date="2014-05-28T18:35:00Z">
+        <w:r>
+          <w:delText>Supplier &amp; Sub-Contractor</w:delText>
+        </w:r>
+      </w:del>
     </w:p>
     <w:p>
       <w:pPr>
         <w:ind w:firstLine="540"/>
-      </w:pPr>
-      <w:r>
-        <w:t>We don’t have supplier &amp; Sub-Contractor.</w:t>
-      </w:r>
+        <w:rPr>
+          <w:del w:id="110" w:author="Ong Vang" w:date="2014-05-28T18:35:00Z"/>
+        </w:rPr>
+      </w:pPr>
+      <w:del w:id="111" w:author="Ong Vang" w:date="2014-05-28T18:35:00Z">
+        <w:r>
+          <w:delText>We don’t have supplier &amp; Sub-Contractor.</w:delText>
+        </w:r>
+      </w:del>
     </w:p>
     <w:p>
       <w:pPr>
         <w:pStyle w:val="Heading1"/>
       </w:pPr>
-      <w:bookmarkStart w:id="36" w:name="_Toc368438025"/>
-      <w:bookmarkStart w:id="37" w:name="_Toc452446914"/>
-      <w:bookmarkEnd w:id="34"/>
+      <w:bookmarkStart w:id="112" w:name="_Toc368438025"/>
+      <w:bookmarkStart w:id="113" w:name="_Toc452446914"/>
+      <w:bookmarkEnd w:id="96"/>
       <w:r>
         <w:lastRenderedPageBreak/>
         <w:t>C</w:t>
@@ -22541,7 +23193,7 @@
       <w:r>
         <w:t xml:space="preserve"> &amp; Reporting</w:t>
       </w:r>
-      <w:bookmarkEnd w:id="36"/>
+      <w:bookmarkEnd w:id="112"/>
     </w:p>
     <w:p/>
     <w:tbl>
@@ -23344,6 +23996,7 @@
               <w:pStyle w:val="bang0"/>
             </w:pPr>
             <w:r>
+              <w:lastRenderedPageBreak/>
               <w:t>Project Report</w:t>
             </w:r>
           </w:p>
@@ -23431,12 +24084,21 @@
               <w:pStyle w:val="bang0"/>
             </w:pPr>
             <w:r>
-              <w:lastRenderedPageBreak/>
               <w:t xml:space="preserve">Project Meetings with </w:t>
             </w:r>
             <w:r>
-              <w:t>sup</w:t>
-            </w:r>
+              <w:t>s</w:t>
+            </w:r>
+            <w:ins w:id="114" w:author="Ong Vang" w:date="2014-05-28T18:35:00Z">
+              <w:r>
+                <w:t>upervisor</w:t>
+              </w:r>
+            </w:ins>
+            <w:del w:id="115" w:author="Ong Vang" w:date="2014-05-28T18:35:00Z">
+              <w:r>
+                <w:delText>up</w:delText>
+              </w:r>
+            </w:del>
           </w:p>
         </w:tc>
         <w:tc>
@@ -23812,8 +24474,8 @@
       <w:pPr>
         <w:pStyle w:val="Heading1"/>
       </w:pPr>
-      <w:bookmarkStart w:id="38" w:name="_Toc368438026"/>
-      <w:bookmarkEnd w:id="37"/>
+      <w:bookmarkStart w:id="116" w:name="_Toc368438026"/>
+      <w:bookmarkEnd w:id="113"/>
       <w:r>
         <w:lastRenderedPageBreak/>
         <w:t>Configuration M</w:t>
@@ -23821,18 +24483,18 @@
       <w:r>
         <w:t>anagement</w:t>
       </w:r>
-      <w:bookmarkEnd w:id="38"/>
+      <w:bookmarkEnd w:id="116"/>
     </w:p>
     <w:p>
       <w:pPr>
         <w:ind w:left="360"/>
       </w:pPr>
-      <w:bookmarkStart w:id="39" w:name="_Toc447380910"/>
-      <w:bookmarkStart w:id="40" w:name="_Toc493946074"/>
-      <w:bookmarkStart w:id="41" w:name="_Toc523796238"/>
-      <w:bookmarkStart w:id="42" w:name="_Toc524347177"/>
-      <w:bookmarkStart w:id="43" w:name="_Toc91412645"/>
-      <w:bookmarkStart w:id="44" w:name="_Toc368438027"/>
+      <w:bookmarkStart w:id="117" w:name="_Toc447380910"/>
+      <w:bookmarkStart w:id="118" w:name="_Toc493946074"/>
+      <w:bookmarkStart w:id="119" w:name="_Toc523796238"/>
+      <w:bookmarkStart w:id="120" w:name="_Toc524347177"/>
+      <w:bookmarkStart w:id="121" w:name="_Toc91412645"/>
+      <w:bookmarkStart w:id="122" w:name="_Toc368438027"/>
       <w:r>
         <w:t xml:space="preserve">CM plan of this project has a lot of contents: </w:t>
       </w:r>
@@ -23904,21 +24566,23 @@
         <w:lastRenderedPageBreak/>
         <w:t>Security</w:t>
       </w:r>
-      <w:bookmarkEnd w:id="39"/>
-      <w:bookmarkEnd w:id="40"/>
-      <w:bookmarkEnd w:id="41"/>
-      <w:bookmarkEnd w:id="42"/>
+      <w:bookmarkEnd w:id="117"/>
+      <w:bookmarkEnd w:id="118"/>
+      <w:bookmarkEnd w:id="119"/>
+      <w:bookmarkEnd w:id="120"/>
       <w:r>
         <w:t xml:space="preserve"> Aspects</w:t>
       </w:r>
-      <w:bookmarkEnd w:id="43"/>
-      <w:bookmarkEnd w:id="44"/>
+      <w:bookmarkEnd w:id="121"/>
+      <w:bookmarkEnd w:id="122"/>
     </w:p>
     <w:p>
       <w:pPr>
         <w:pStyle w:val="Heading2"/>
       </w:pPr>
-      <w:bookmarkStart w:id="45" w:name="_Toc368438028"/>
+      <w:bookmarkStart w:id="123" w:name="_Toc368438028"/>
+      <w:bookmarkStart w:id="124" w:name="_GoBack"/>
+      <w:bookmarkEnd w:id="124"/>
       <w:r>
         <w:t>This project does</w:t>
       </w:r>
@@ -23928,18 +24592,18 @@
       <w:r>
         <w:t xml:space="preserve"> require security aspects.</w:t>
       </w:r>
-      <w:bookmarkEnd w:id="45"/>
+      <w:bookmarkEnd w:id="123"/>
     </w:p>
     <w:p>
       <w:pPr>
         <w:pStyle w:val="Heading1"/>
       </w:pPr>
-      <w:bookmarkStart w:id="46" w:name="_Toc368438029"/>
+      <w:bookmarkStart w:id="125" w:name="_Toc368438029"/>
       <w:r>
         <w:lastRenderedPageBreak/>
         <w:t>References</w:t>
       </w:r>
-      <w:bookmarkEnd w:id="46"/>
+      <w:bookmarkEnd w:id="125"/>
     </w:p>
     <w:p>
       <w:pPr>
@@ -24294,6 +24958,7 @@
     <w:p/>
     <w:p/>
     <w:p/>
+    <w:p/>
   </w:endnote>
   <w:endnote w:type="continuationSeparator" w:id="0">
     <w:p>
@@ -24301,6 +24966,7 @@
         <w:continuationSeparator/>
       </w:r>
     </w:p>
+    <w:p/>
     <w:p/>
     <w:p/>
     <w:p/>
@@ -24328,6 +24994,7 @@
       <w:pStyle w:val="Footer"/>
     </w:pPr>
   </w:p>
+  <w:p/>
   <w:p/>
   <w:p/>
   <w:p/>
@@ -24408,7 +25075,7 @@
         <w:rStyle w:val="PageNumber"/>
         <w:noProof/>
       </w:rPr>
-      <w:t>21</w:t>
+      <w:t>29</w:t>
     </w:r>
     <w:r>
       <w:rPr>
@@ -24445,7 +25112,7 @@
         <w:rStyle w:val="PageNumber"/>
         <w:noProof/>
       </w:rPr>
-      <w:t>29</w:t>
+      <w:t>31</w:t>
     </w:r>
     <w:r>
       <w:rPr>
@@ -24454,6 +25121,7 @@
       <w:fldChar w:fldCharType="end"/>
     </w:r>
   </w:p>
+  <w:p/>
   <w:p/>
   <w:p/>
   <w:p/>
@@ -24469,6 +25137,7 @@
         <w:separator/>
       </w:r>
     </w:p>
+    <w:p/>
     <w:p/>
     <w:p/>
     <w:p/>
@@ -24508,12 +25177,14 @@
     <w:p/>
     <w:p/>
     <w:p/>
+    <w:p/>
   </w:footnote>
 </w:footnotes>
 </file>
 
 <file path=word/header1.xml><?xml version="1.0" encoding="utf-8"?>
 <w:hdr xmlns:wpc="http://schemas.microsoft.com/office/word/2010/wordprocessingCanvas" xmlns:mc="http://schemas.openxmlformats.org/markup-compatibility/2006" xmlns:o="urn:schemas-microsoft-com:office:office" xmlns:r="http://schemas.openxmlformats.org/officeDocument/2006/relationships" xmlns:m="http://schemas.openxmlformats.org/officeDocument/2006/math" xmlns:v="urn:schemas-microsoft-com:vml" xmlns:wp14="http://schemas.microsoft.com/office/word/2010/wordprocessingDrawing" xmlns:wp="http://schemas.openxmlformats.org/drawingml/2006/wordprocessingDrawing" xmlns:w10="urn:schemas-microsoft-com:office:word" xmlns:w="http://schemas.openxmlformats.org/wordprocessingml/2006/main" xmlns:w14="http://schemas.microsoft.com/office/word/2010/wordml" xmlns:w15="http://schemas.microsoft.com/office/word/2012/wordml" xmlns:wpg="http://schemas.microsoft.com/office/word/2010/wordprocessingGroup" xmlns:wpi="http://schemas.microsoft.com/office/word/2010/wordprocessingInk" xmlns:wne="http://schemas.microsoft.com/office/word/2006/wordml" xmlns:wps="http://schemas.microsoft.com/office/word/2010/wordprocessingShape" mc:Ignorable="w14 w15 wp14">
+  <w:p/>
   <w:p/>
   <w:p/>
   <w:p/>
@@ -24556,6 +25227,7 @@
   <w:p/>
   <w:p/>
   <w:p/>
+  <w:p/>
 </w:hdr>
 </file>
 
@@ -27180,6 +27852,119 @@
     </w:lvl>
   </w:abstractNum>
   <w:abstractNum w:abstractNumId="31">
+    <w:nsid w:val="675566AE"/>
+    <w:multiLevelType w:val="hybridMultilevel"/>
+    <w:tmpl w:val="6BF638EE"/>
+    <w:lvl w:ilvl="0" w:tplc="9CC01FFC">
+      <w:start w:val="2"/>
+      <w:numFmt w:val="bullet"/>
+      <w:lvlText w:val="-"/>
+      <w:lvlJc w:val="left"/>
+      <w:pPr>
+        <w:ind w:left="720" w:hanging="360"/>
+      </w:pPr>
+      <w:rPr>
+        <w:rFonts w:ascii="Times New Roman" w:eastAsiaTheme="minorEastAsia" w:hAnsi="Times New Roman" w:cs="Times New Roman" w:hint="default"/>
+      </w:rPr>
+    </w:lvl>
+    <w:lvl w:ilvl="1" w:tplc="042A0003" w:tentative="1">
+      <w:start w:val="1"/>
+      <w:numFmt w:val="bullet"/>
+      <w:lvlText w:val="o"/>
+      <w:lvlJc w:val="left"/>
+      <w:pPr>
+        <w:ind w:left="1440" w:hanging="360"/>
+      </w:pPr>
+      <w:rPr>
+        <w:rFonts w:ascii="Courier New" w:hAnsi="Courier New" w:cs="Courier New" w:hint="default"/>
+      </w:rPr>
+    </w:lvl>
+    <w:lvl w:ilvl="2" w:tplc="042A0005" w:tentative="1">
+      <w:start w:val="1"/>
+      <w:numFmt w:val="bullet"/>
+      <w:lvlText w:val=""/>
+      <w:lvlJc w:val="left"/>
+      <w:pPr>
+        <w:ind w:left="2160" w:hanging="360"/>
+      </w:pPr>
+      <w:rPr>
+        <w:rFonts w:ascii="Wingdings" w:hAnsi="Wingdings" w:hint="default"/>
+      </w:rPr>
+    </w:lvl>
+    <w:lvl w:ilvl="3" w:tplc="042A0001" w:tentative="1">
+      <w:start w:val="1"/>
+      <w:numFmt w:val="bullet"/>
+      <w:lvlText w:val=""/>
+      <w:lvlJc w:val="left"/>
+      <w:pPr>
+        <w:ind w:left="2880" w:hanging="360"/>
+      </w:pPr>
+      <w:rPr>
+        <w:rFonts w:ascii="Symbol" w:hAnsi="Symbol" w:hint="default"/>
+      </w:rPr>
+    </w:lvl>
+    <w:lvl w:ilvl="4" w:tplc="042A0003" w:tentative="1">
+      <w:start w:val="1"/>
+      <w:numFmt w:val="bullet"/>
+      <w:lvlText w:val="o"/>
+      <w:lvlJc w:val="left"/>
+      <w:pPr>
+        <w:ind w:left="3600" w:hanging="360"/>
+      </w:pPr>
+      <w:rPr>
+        <w:rFonts w:ascii="Courier New" w:hAnsi="Courier New" w:cs="Courier New" w:hint="default"/>
+      </w:rPr>
+    </w:lvl>
+    <w:lvl w:ilvl="5" w:tplc="042A0005" w:tentative="1">
+      <w:start w:val="1"/>
+      <w:numFmt w:val="bullet"/>
+      <w:lvlText w:val=""/>
+      <w:lvlJc w:val="left"/>
+      <w:pPr>
+        <w:ind w:left="4320" w:hanging="360"/>
+      </w:pPr>
+      <w:rPr>
+        <w:rFonts w:ascii="Wingdings" w:hAnsi="Wingdings" w:hint="default"/>
+      </w:rPr>
+    </w:lvl>
+    <w:lvl w:ilvl="6" w:tplc="042A0001" w:tentative="1">
+      <w:start w:val="1"/>
+      <w:numFmt w:val="bullet"/>
+      <w:lvlText w:val=""/>
+      <w:lvlJc w:val="left"/>
+      <w:pPr>
+        <w:ind w:left="5040" w:hanging="360"/>
+      </w:pPr>
+      <w:rPr>
+        <w:rFonts w:ascii="Symbol" w:hAnsi="Symbol" w:hint="default"/>
+      </w:rPr>
+    </w:lvl>
+    <w:lvl w:ilvl="7" w:tplc="042A0003" w:tentative="1">
+      <w:start w:val="1"/>
+      <w:numFmt w:val="bullet"/>
+      <w:lvlText w:val="o"/>
+      <w:lvlJc w:val="left"/>
+      <w:pPr>
+        <w:ind w:left="5760" w:hanging="360"/>
+      </w:pPr>
+      <w:rPr>
+        <w:rFonts w:ascii="Courier New" w:hAnsi="Courier New" w:cs="Courier New" w:hint="default"/>
+      </w:rPr>
+    </w:lvl>
+    <w:lvl w:ilvl="8" w:tplc="042A0005" w:tentative="1">
+      <w:start w:val="1"/>
+      <w:numFmt w:val="bullet"/>
+      <w:lvlText w:val=""/>
+      <w:lvlJc w:val="left"/>
+      <w:pPr>
+        <w:ind w:left="6480" w:hanging="360"/>
+      </w:pPr>
+      <w:rPr>
+        <w:rFonts w:ascii="Wingdings" w:hAnsi="Wingdings" w:hint="default"/>
+      </w:rPr>
+    </w:lvl>
+  </w:abstractNum>
+  <w:abstractNum w:abstractNumId="32">
     <w:nsid w:val="6E200C98"/>
     <w:multiLevelType w:val="singleLevel"/>
     <w:tmpl w:val="A2B453D0"/>
@@ -27197,7 +27982,7 @@
       </w:pPr>
     </w:lvl>
   </w:abstractNum>
-  <w:abstractNum w:abstractNumId="32">
+  <w:abstractNum w:abstractNumId="33">
     <w:nsid w:val="6FDB7876"/>
     <w:multiLevelType w:val="multilevel"/>
     <w:tmpl w:val="3E4077AC"/>
@@ -27347,7 +28132,7 @@
       </w:rPr>
     </w:lvl>
   </w:abstractNum>
-  <w:abstractNum w:abstractNumId="33">
+  <w:abstractNum w:abstractNumId="34">
     <w:nsid w:val="703A2D81"/>
     <w:multiLevelType w:val="singleLevel"/>
     <w:tmpl w:val="A2B453D0"/>
@@ -27365,7 +28150,7 @@
       </w:pPr>
     </w:lvl>
   </w:abstractNum>
-  <w:abstractNum w:abstractNumId="34">
+  <w:abstractNum w:abstractNumId="35">
     <w:nsid w:val="711F0E1F"/>
     <w:multiLevelType w:val="hybridMultilevel"/>
     <w:tmpl w:val="FF9A43F6"/>
@@ -27478,7 +28263,7 @@
       </w:rPr>
     </w:lvl>
   </w:abstractNum>
-  <w:abstractNum w:abstractNumId="35">
+  <w:abstractNum w:abstractNumId="36">
     <w:nsid w:val="71BB7563"/>
     <w:multiLevelType w:val="singleLevel"/>
     <w:tmpl w:val="876EF2CC"/>
@@ -27496,7 +28281,7 @@
       </w:pPr>
     </w:lvl>
   </w:abstractNum>
-  <w:abstractNum w:abstractNumId="36">
+  <w:abstractNum w:abstractNumId="37">
     <w:nsid w:val="71F21D6D"/>
     <w:multiLevelType w:val="multilevel"/>
     <w:tmpl w:val="46C437AE"/>
@@ -27646,7 +28431,7 @@
       </w:rPr>
     </w:lvl>
   </w:abstractNum>
-  <w:abstractNum w:abstractNumId="37">
+  <w:abstractNum w:abstractNumId="38">
     <w:nsid w:val="77C64ADB"/>
     <w:multiLevelType w:val="hybridMultilevel"/>
     <w:tmpl w:val="CC7428B0"/>
@@ -27760,7 +28545,7 @@
       </w:pPr>
     </w:lvl>
   </w:abstractNum>
-  <w:abstractNum w:abstractNumId="38">
+  <w:abstractNum w:abstractNumId="39">
     <w:nsid w:val="7C1920B2"/>
     <w:multiLevelType w:val="singleLevel"/>
     <w:tmpl w:val="60644554"/>
@@ -27791,10 +28576,10 @@
     <w:abstractNumId w:val="26"/>
   </w:num>
   <w:num w:numId="4">
-    <w:abstractNumId w:val="38"/>
+    <w:abstractNumId w:val="39"/>
   </w:num>
   <w:num w:numId="5">
-    <w:abstractNumId w:val="35"/>
+    <w:abstractNumId w:val="36"/>
   </w:num>
   <w:num w:numId="6">
     <w:abstractNumId w:val="2"/>
@@ -27902,7 +28687,7 @@
     <w:abstractNumId w:val="14"/>
   </w:num>
   <w:num w:numId="41">
-    <w:abstractNumId w:val="34"/>
+    <w:abstractNumId w:val="35"/>
   </w:num>
   <w:num w:numId="42">
     <w:abstractNumId w:val="17"/>
@@ -27928,8 +28713,19 @@
   <w:num w:numId="49">
     <w:abstractNumId w:val="27"/>
   </w:num>
+  <w:num w:numId="50">
+    <w:abstractNumId w:val="31"/>
+  </w:num>
   <w:numIdMacAtCleanup w:val="8"/>
 </w:numbering>
+</file>
+
+<file path=word/people.xml><?xml version="1.0" encoding="utf-8"?>
+<w15:people xmlns:wpc="http://schemas.microsoft.com/office/word/2010/wordprocessingCanvas" xmlns:mc="http://schemas.openxmlformats.org/markup-compatibility/2006" xmlns:o="urn:schemas-microsoft-com:office:office" xmlns:r="http://schemas.openxmlformats.org/officeDocument/2006/relationships" xmlns:m="http://schemas.openxmlformats.org/officeDocument/2006/math" xmlns:v="urn:schemas-microsoft-com:vml" xmlns:wp14="http://schemas.microsoft.com/office/word/2010/wordprocessingDrawing" xmlns:wp="http://schemas.openxmlformats.org/drawingml/2006/wordprocessingDrawing" xmlns:w10="urn:schemas-microsoft-com:office:word" xmlns:w="http://schemas.openxmlformats.org/wordprocessingml/2006/main" xmlns:w14="http://schemas.microsoft.com/office/word/2010/wordml" xmlns:w15="http://schemas.microsoft.com/office/word/2012/wordml" xmlns:wpg="http://schemas.microsoft.com/office/word/2010/wordprocessingGroup" xmlns:wpi="http://schemas.microsoft.com/office/word/2010/wordprocessingInk" xmlns:wne="http://schemas.microsoft.com/office/word/2006/wordml" xmlns:wps="http://schemas.microsoft.com/office/word/2010/wordprocessingShape" mc:Ignorable="w14 w15 wp14">
+  <w15:person w15:author="Ong Vang">
+    <w15:presenceInfo w15:providerId="None" w15:userId="Ong Vang"/>
+  </w15:person>
+</w15:people>
 </file>
 
 <file path=word/styles.xml><?xml version="1.0" encoding="utf-8"?>
@@ -30054,7 +30850,7 @@
 </file>
 
 <file path=customXml/itemProps1.xml><?xml version="1.0" encoding="utf-8"?>
-<ds:datastoreItem xmlns:ds="http://schemas.openxmlformats.org/officeDocument/2006/customXml" ds:itemID="{1D6E09AD-C45D-4E5C-A94D-5A1B7F2D2E73}">
+<ds:datastoreItem xmlns:ds="http://schemas.openxmlformats.org/officeDocument/2006/customXml" ds:itemID="{2CECA8DC-FE36-4B5A-8BC4-2B6BA2FF3708}">
   <ds:schemaRefs>
     <ds:schemaRef ds:uri="http://schemas.openxmlformats.org/officeDocument/2006/bibliography"/>
   </ds:schemaRefs>

--- a/trunk/WIP/Plan/UJD_VN_Project Plan_v1.0_EN.docx
+++ b/trunk/WIP/Plan/UJD_VN_Project Plan_v1.0_EN.docx
@@ -45,7 +45,6 @@
       <w:r>
         <w:rPr>
           <w:noProof/>
-          <w:lang w:val="vi-VN"/>
         </w:rPr>
         <w:drawing>
           <wp:inline distT="0" distB="0" distL="0" distR="0" wp14:anchorId="7CB9DD31" wp14:editId="01679B76">
@@ -332,22 +331,8 @@
           <w:szCs w:val="22"/>
           <w:lang w:val="en-US"/>
         </w:rPr>
-        <w:t xml:space="preserve">Ha </w:t>
+        <w:t>Ha Noi</w:t>
       </w:r>
-      <w:proofErr w:type="spellStart"/>
-      <w:r>
-        <w:rPr>
-          <w:rFonts w:ascii="Times New Roman" w:hAnsi="Times New Roman"/>
-          <w:b/>
-          <w:bCs/>
-          <w:snapToGrid w:val="0"/>
-          <w:sz w:val="22"/>
-          <w:szCs w:val="22"/>
-          <w:lang w:val="en-US"/>
-        </w:rPr>
-        <w:t>Noi</w:t>
-      </w:r>
-      <w:proofErr w:type="spellEnd"/>
       <w:r>
         <w:rPr>
           <w:rFonts w:ascii="Times New Roman" w:hAnsi="Times New Roman"/>
@@ -414,15 +399,7 @@
           </w:tcPr>
           <w:p>
             <w:r>
-              <w:t xml:space="preserve">Le </w:t>
-            </w:r>
-            <w:proofErr w:type="spellStart"/>
-            <w:r>
-              <w:t>Dinh</w:t>
-            </w:r>
-            <w:proofErr w:type="spellEnd"/>
-            <w:r>
-              <w:t xml:space="preserve"> Nam</w:t>
+              <w:t>Le Dinh Nam</w:t>
             </w:r>
           </w:p>
           <w:p>
@@ -471,15 +448,7 @@
           </w:tcPr>
           <w:p>
             <w:r>
-              <w:t xml:space="preserve">Le </w:t>
-            </w:r>
-            <w:proofErr w:type="spellStart"/>
-            <w:r>
-              <w:t>Dinh</w:t>
-            </w:r>
-            <w:proofErr w:type="spellEnd"/>
-            <w:r>
-              <w:t xml:space="preserve"> Nam</w:t>
+              <w:t>Le Dinh Nam</w:t>
             </w:r>
           </w:p>
           <w:p>
@@ -541,15 +510,7 @@
           </w:tcPr>
           <w:p>
             <w:r>
-              <w:t xml:space="preserve">Pham </w:t>
-            </w:r>
-            <w:proofErr w:type="spellStart"/>
-            <w:r>
-              <w:t>Thi</w:t>
-            </w:r>
-            <w:proofErr w:type="spellEnd"/>
-            <w:r>
-              <w:t xml:space="preserve"> Minh</w:t>
+              <w:t>Pham Thi Minh</w:t>
             </w:r>
           </w:p>
           <w:p>
@@ -4558,13 +4519,8 @@
             <w:pPr>
               <w:pStyle w:val="Bang"/>
             </w:pPr>
-            <w:proofErr w:type="spellStart"/>
-            <w:r>
-              <w:t>Fsoft</w:t>
-            </w:r>
-            <w:proofErr w:type="spellEnd"/>
-            <w:r>
-              <w:t xml:space="preserve"> Strategy Unit</w:t>
+            <w:r>
+              <w:t>Fsoft Strategy Unit</w:t>
             </w:r>
           </w:p>
         </w:tc>
@@ -5515,21 +5471,8 @@
             <w:pPr>
               <w:pStyle w:val="bang0"/>
             </w:pPr>
-            <w:proofErr w:type="spellStart"/>
-            <w:r>
-              <w:t>Lê</w:t>
-            </w:r>
-            <w:proofErr w:type="spellEnd"/>
-            <w:r>
-              <w:t xml:space="preserve"> </w:t>
-            </w:r>
-            <w:proofErr w:type="spellStart"/>
-            <w:r>
-              <w:t>Đình</w:t>
-            </w:r>
-            <w:proofErr w:type="spellEnd"/>
-            <w:r>
-              <w:t xml:space="preserve"> Nam</w:t>
+            <w:r>
+              <w:t>Lê Đình Nam</w:t>
             </w:r>
           </w:p>
         </w:tc>
@@ -5700,11 +5643,7 @@
         </w:r>
       </w:ins>
       <w:r>
-        <w:t xml:space="preserve">(Unit </w:t>
-      </w:r>
-      <w:proofErr w:type="gramStart"/>
-      <w:r>
-        <w:t>Test,…</w:t>
+        <w:t>(Unit Test,…</w:t>
       </w:r>
       <w:ins w:id="6" w:author="Ong Vang" w:date="2014-05-28T17:52:00Z">
         <w:r>
@@ -5714,7 +5653,6 @@
       <w:r>
         <w:t>.)</w:t>
       </w:r>
-      <w:proofErr w:type="gramEnd"/>
       <w:r>
         <w:t>.</w:t>
       </w:r>
@@ -5790,13 +5728,8 @@
       <w:r>
         <w:t xml:space="preserve">d sentences, good conversation, </w:t>
       </w:r>
-      <w:proofErr w:type="gramStart"/>
       <w:r>
-        <w:t>good</w:t>
-      </w:r>
-      <w:proofErr w:type="gramEnd"/>
-      <w:r>
-        <w:t xml:space="preserve"> video by using contributing feature. Admin of UJD will approve correctness and add to database. </w:t>
+        <w:t xml:space="preserve">good video by using contributing feature. Admin of UJD will approve correctness and add to database. </w:t>
       </w:r>
     </w:p>
     <w:p>
@@ -5838,23 +5771,7 @@
         <w:t>Reading document</w:t>
       </w:r>
       <w:r>
-        <w:t xml:space="preserve">: User can find available Japanese document in UJD as elementary grammar, intermediate grammar, list kanji, readings, </w:t>
-      </w:r>
-      <w:proofErr w:type="spellStart"/>
-      <w:r>
-        <w:t>Minnano</w:t>
-      </w:r>
-      <w:proofErr w:type="spellEnd"/>
-      <w:r>
-        <w:t xml:space="preserve"> </w:t>
-      </w:r>
-      <w:proofErr w:type="spellStart"/>
-      <w:r>
-        <w:t>Nihongo</w:t>
-      </w:r>
-      <w:proofErr w:type="spellEnd"/>
-      <w:r>
-        <w:t xml:space="preserve"> lesson.</w:t>
+        <w:t>: User can find available Japanese document in UJD as elementary grammar, intermediate grammar, list kanji, readings, Minnano Nihongo lesson.</w:t>
       </w:r>
     </w:p>
     <w:p>
@@ -6001,15 +5918,7 @@
         <w:t>Managing Q&amp; A</w:t>
       </w:r>
       <w:r>
-        <w:t xml:space="preserve">: Admin can view, reply, </w:t>
-      </w:r>
-      <w:proofErr w:type="gramStart"/>
-      <w:r>
-        <w:t>delete</w:t>
-      </w:r>
-      <w:proofErr w:type="gramEnd"/>
-      <w:r>
-        <w:t xml:space="preserve"> Q &amp; A.</w:t>
+        <w:t>: Admin can view, reply, delete Q &amp; A.</w:t>
       </w:r>
     </w:p>
     <w:p>
@@ -6030,15 +5939,7 @@
         <w:t>Managing Data</w:t>
       </w:r>
       <w:r>
-        <w:t xml:space="preserve">: Admin can add, update, </w:t>
-      </w:r>
-      <w:proofErr w:type="gramStart"/>
-      <w:r>
-        <w:t>delete</w:t>
-      </w:r>
-      <w:proofErr w:type="gramEnd"/>
-      <w:r>
-        <w:t xml:space="preserve"> data of UJD.</w:t>
+        <w:t>: Admin can add, update, delete data of UJD.</w:t>
       </w:r>
     </w:p>
     <w:p>
@@ -6146,7 +6047,12 @@
         <w:jc w:val="both"/>
       </w:pPr>
       <w:r>
-        <w:t>Progress Report, Q&amp;A, Installation Guide must be completed by Japanese.</w:t>
+        <w:t xml:space="preserve">Progress Report, Q&amp;A, </w:t>
+      </w:r>
+      <w:bookmarkStart w:id="8" w:name="_GoBack"/>
+      <w:bookmarkEnd w:id="8"/>
+      <w:r>
+        <w:t>Installation Guide must be completed by Japanese.</w:t>
       </w:r>
     </w:p>
     <w:p>
@@ -6754,12 +6660,12 @@
         <w:tab/>
         <w:t xml:space="preserve">Table 1.2. </w:t>
       </w:r>
-      <w:del w:id="8" w:author="Ong Vang" w:date="2014-05-28T17:55:00Z">
+      <w:del w:id="9" w:author="Ong Vang" w:date="2014-05-28T17:55:00Z">
         <w:r>
           <w:delText>Contrains</w:delText>
         </w:r>
       </w:del>
-      <w:ins w:id="9" w:author="Ong Vang" w:date="2014-05-28T17:55:00Z">
+      <w:ins w:id="10" w:author="Ong Vang" w:date="2014-05-28T17:55:00Z">
         <w:r>
           <w:t>Constraints</w:t>
         </w:r>
@@ -6772,16 +6678,16 @@
       <w:pPr>
         <w:pStyle w:val="Heading2"/>
       </w:pPr>
-      <w:bookmarkStart w:id="10" w:name="_Project_Objectives"/>
-      <w:bookmarkStart w:id="11" w:name="_Toc368438005"/>
-      <w:bookmarkEnd w:id="10"/>
+      <w:bookmarkStart w:id="11" w:name="_Project_Objectives"/>
+      <w:bookmarkStart w:id="12" w:name="_Toc368438005"/>
+      <w:bookmarkEnd w:id="11"/>
       <w:r>
         <w:t>Project O</w:t>
       </w:r>
       <w:r>
         <w:t>bjectives</w:t>
       </w:r>
-      <w:bookmarkEnd w:id="11"/>
+      <w:bookmarkEnd w:id="12"/>
     </w:p>
     <w:p>
       <w:pPr>
@@ -7110,12 +7016,12 @@
             <w:r>
               <w:t>2</w:t>
             </w:r>
-            <w:ins w:id="12" w:author="Ong Vang" w:date="2014-05-28T17:57:00Z">
+            <w:ins w:id="13" w:author="Ong Vang" w:date="2014-05-28T17:57:00Z">
               <w:r>
                 <w:t>9</w:t>
               </w:r>
             </w:ins>
-            <w:del w:id="13" w:author="Ong Vang" w:date="2014-05-28T17:57:00Z">
+            <w:del w:id="14" w:author="Ong Vang" w:date="2014-05-28T17:57:00Z">
               <w:r>
                 <w:delText>2</w:delText>
               </w:r>
@@ -7866,13 +7772,13 @@
             <w:pPr>
               <w:pStyle w:val="Bangheader"/>
               <w:jc w:val="left"/>
-              <w:pPrChange w:id="14" w:author="Ong Vang" w:date="2014-05-28T18:01:00Z">
+              <w:pPrChange w:id="15" w:author="Ong Vang" w:date="2014-05-28T18:01:00Z">
                 <w:pPr>
                   <w:pStyle w:val="Bangheader"/>
                 </w:pPr>
               </w:pPrChange>
             </w:pPr>
-            <w:del w:id="15" w:author="Ong Vang" w:date="2014-05-28T18:01:00Z">
+            <w:del w:id="16" w:author="Ong Vang" w:date="2014-05-28T18:01:00Z">
               <w:r>
                 <w:delText>USL</w:delText>
               </w:r>
@@ -8019,15 +7925,7 @@
               <w:t>&lt;</w:t>
             </w:r>
             <w:r>
-              <w:t xml:space="preserve">Refer to </w:t>
-            </w:r>
-            <w:proofErr w:type="spellStart"/>
-            <w:r>
-              <w:t>Gx</w:t>
-            </w:r>
-            <w:proofErr w:type="spellEnd"/>
-            <w:r>
-              <w:t xml:space="preserve"> Target in the year 2008, </w:t>
+              <w:t xml:space="preserve">Refer to Gx Target in the year 2008, </w:t>
             </w:r>
           </w:p>
           <w:p>
@@ -8067,13 +7965,8 @@
             <w:pPr>
               <w:pStyle w:val="StylebangLatinArialBefore5ptAfter5pt"/>
             </w:pPr>
-            <w:proofErr w:type="spellStart"/>
-            <w:r>
-              <w:t>Wdef</w:t>
-            </w:r>
-            <w:proofErr w:type="spellEnd"/>
-            <w:r>
-              <w:t>/</w:t>
+            <w:r>
+              <w:t>Wdef/</w:t>
             </w:r>
             <w:r>
               <w:t>mm</w:t>
@@ -8125,7 +8018,7 @@
       </w:tr>
       <w:tr>
         <w:trPr>
-          <w:del w:id="16" w:author="Ong Vang" w:date="2014-05-28T18:01:00Z"/>
+          <w:del w:id="17" w:author="Ong Vang" w:date="2014-05-28T18:01:00Z"/>
         </w:trPr>
         <w:tc>
           <w:tcPr>
@@ -8139,10 +8032,10 @@
             <w:pPr>
               <w:pStyle w:val="StylebangLatinArialBefore5ptAfter5pt"/>
               <w:rPr>
-                <w:del w:id="17" w:author="Ong Vang" w:date="2014-05-28T18:01:00Z"/>
-              </w:rPr>
-            </w:pPr>
-            <w:del w:id="18" w:author="Ong Vang" w:date="2014-05-28T18:01:00Z">
+                <w:del w:id="18" w:author="Ong Vang" w:date="2014-05-28T18:01:00Z"/>
+              </w:rPr>
+            </w:pPr>
+            <w:del w:id="19" w:author="Ong Vang" w:date="2014-05-28T18:01:00Z">
               <w:r>
                 <w:delText>Process Compliance</w:delText>
               </w:r>
@@ -8161,10 +8054,10 @@
             <w:pPr>
               <w:pStyle w:val="StylebangLatinArialBefore5ptAfter5pt"/>
               <w:rPr>
-                <w:del w:id="19" w:author="Ong Vang" w:date="2014-05-28T18:01:00Z"/>
-              </w:rPr>
-            </w:pPr>
-            <w:del w:id="20" w:author="Ong Vang" w:date="2014-05-28T18:01:00Z">
+                <w:del w:id="20" w:author="Ong Vang" w:date="2014-05-28T18:01:00Z"/>
+              </w:rPr>
+            </w:pPr>
+            <w:del w:id="21" w:author="Ong Vang" w:date="2014-05-28T18:01:00Z">
               <w:r>
                 <w:delText>NC/Ob</w:delText>
               </w:r>
@@ -8182,7 +8075,7 @@
             <w:pPr>
               <w:pStyle w:val="bang0"/>
               <w:rPr>
-                <w:del w:id="21" w:author="Ong Vang" w:date="2014-05-28T18:01:00Z"/>
+                <w:del w:id="22" w:author="Ong Vang" w:date="2014-05-28T18:01:00Z"/>
               </w:rPr>
             </w:pPr>
           </w:p>
@@ -8198,7 +8091,7 @@
             <w:pPr>
               <w:pStyle w:val="bang0"/>
               <w:rPr>
-                <w:del w:id="22" w:author="Ong Vang" w:date="2014-05-28T18:01:00Z"/>
+                <w:del w:id="23" w:author="Ong Vang" w:date="2014-05-28T18:01:00Z"/>
               </w:rPr>
             </w:pPr>
           </w:p>
@@ -8215,7 +8108,7 @@
             <w:pPr>
               <w:pStyle w:val="bang0"/>
               <w:rPr>
-                <w:del w:id="23" w:author="Ong Vang" w:date="2014-05-28T18:01:00Z"/>
+                <w:del w:id="24" w:author="Ong Vang" w:date="2014-05-28T18:01:00Z"/>
               </w:rPr>
             </w:pPr>
           </w:p>
@@ -8232,7 +8125,7 @@
             <w:pPr>
               <w:pStyle w:val="bang0"/>
               <w:rPr>
-                <w:del w:id="24" w:author="Ong Vang" w:date="2014-05-28T18:01:00Z"/>
+                <w:del w:id="25" w:author="Ong Vang" w:date="2014-05-28T18:01:00Z"/>
               </w:rPr>
             </w:pPr>
           </w:p>
@@ -8770,7 +8663,7 @@
             <w:pPr>
               <w:pStyle w:val="StylebangLatinArialBefore5ptAfter5pt"/>
             </w:pPr>
-            <w:ins w:id="25" w:author="Ong Vang" w:date="2014-05-28T18:08:00Z">
+            <w:ins w:id="26" w:author="Ong Vang" w:date="2014-05-28T18:08:00Z">
               <w:r>
                 <w:t>Person-day</w:t>
               </w:r>
@@ -8795,7 +8688,7 @@
             <w:pPr>
               <w:pStyle w:val="bang0"/>
             </w:pPr>
-            <w:ins w:id="26" w:author="Ong Vang" w:date="2014-05-28T18:08:00Z">
+            <w:ins w:id="27" w:author="Ong Vang" w:date="2014-05-28T18:08:00Z">
               <w:r>
                 <w:t>4</w:t>
               </w:r>
@@ -8822,7 +8715,7 @@
             <w:pPr>
               <w:pStyle w:val="bang0"/>
             </w:pPr>
-            <w:ins w:id="27" w:author="Ong Vang" w:date="2014-05-28T18:05:00Z">
+            <w:ins w:id="28" w:author="Ong Vang" w:date="2014-05-28T18:05:00Z">
               <w:r>
                 <w:t>1 defect about coding convention</w:t>
               </w:r>
@@ -8843,12 +8736,12 @@
             <w:pPr>
               <w:pStyle w:val="StylebangLatinArialBefore5ptAfter5pt"/>
             </w:pPr>
-            <w:del w:id="28" w:author="Ong Vang" w:date="2014-05-28T18:06:00Z">
+            <w:del w:id="29" w:author="Ong Vang" w:date="2014-05-28T18:06:00Z">
               <w:r>
                 <w:delText>Execute group review</w:delText>
               </w:r>
             </w:del>
-            <w:ins w:id="29" w:author="Ong Vang" w:date="2014-05-28T18:06:00Z">
+            <w:ins w:id="30" w:author="Ong Vang" w:date="2014-05-28T18:06:00Z">
               <w:r>
                 <w:t>Training requirement, process before coding</w:t>
               </w:r>
@@ -8867,7 +8760,7 @@
             <w:pPr>
               <w:pStyle w:val="StylebangLatinArialBefore5ptAfter5pt"/>
             </w:pPr>
-            <w:ins w:id="30" w:author="Ong Vang" w:date="2014-05-28T18:08:00Z">
+            <w:ins w:id="31" w:author="Ong Vang" w:date="2014-05-28T18:08:00Z">
               <w:r>
                 <w:t>Person-day</w:t>
               </w:r>
@@ -8931,7 +8824,7 @@
       </w:tr>
       <w:tr>
         <w:trPr>
-          <w:del w:id="31" w:author="Ong Vang" w:date="2014-05-28T18:08:00Z"/>
+          <w:del w:id="32" w:author="Ong Vang" w:date="2014-05-28T18:08:00Z"/>
         </w:trPr>
         <w:tc>
           <w:tcPr>
@@ -8945,10 +8838,10 @@
             <w:pPr>
               <w:pStyle w:val="StylebangLatinArialBefore5ptAfter5pt"/>
               <w:rPr>
-                <w:del w:id="32" w:author="Ong Vang" w:date="2014-05-28T18:08:00Z"/>
-              </w:rPr>
-            </w:pPr>
-            <w:del w:id="33" w:author="Ong Vang" w:date="2014-05-28T18:08:00Z">
+                <w:del w:id="33" w:author="Ong Vang" w:date="2014-05-28T18:08:00Z"/>
+              </w:rPr>
+            </w:pPr>
+            <w:del w:id="34" w:author="Ong Vang" w:date="2014-05-28T18:08:00Z">
               <w:r>
                 <w:delText xml:space="preserve">Self review, </w:delText>
               </w:r>
@@ -8970,7 +8863,7 @@
             <w:pPr>
               <w:pStyle w:val="StylebangLatinArialBefore5ptAfter5pt"/>
               <w:rPr>
-                <w:del w:id="34" w:author="Ong Vang" w:date="2014-05-28T18:08:00Z"/>
+                <w:del w:id="35" w:author="Ong Vang" w:date="2014-05-28T18:08:00Z"/>
               </w:rPr>
             </w:pPr>
           </w:p>
@@ -8986,7 +8879,7 @@
             <w:pPr>
               <w:pStyle w:val="bang0"/>
               <w:rPr>
-                <w:del w:id="35" w:author="Ong Vang" w:date="2014-05-28T18:08:00Z"/>
+                <w:del w:id="36" w:author="Ong Vang" w:date="2014-05-28T18:08:00Z"/>
               </w:rPr>
             </w:pPr>
           </w:p>
@@ -9002,7 +8895,7 @@
             <w:pPr>
               <w:pStyle w:val="bang0"/>
               <w:rPr>
-                <w:del w:id="36" w:author="Ong Vang" w:date="2014-05-28T18:08:00Z"/>
+                <w:del w:id="37" w:author="Ong Vang" w:date="2014-05-28T18:08:00Z"/>
               </w:rPr>
             </w:pPr>
           </w:p>
@@ -9019,7 +8912,7 @@
             <w:pPr>
               <w:pStyle w:val="bang0"/>
               <w:rPr>
-                <w:del w:id="37" w:author="Ong Vang" w:date="2014-05-28T18:08:00Z"/>
+                <w:del w:id="38" w:author="Ong Vang" w:date="2014-05-28T18:08:00Z"/>
               </w:rPr>
             </w:pPr>
           </w:p>
@@ -9036,7 +8929,7 @@
             <w:pPr>
               <w:pStyle w:val="bang0"/>
               <w:rPr>
-                <w:del w:id="38" w:author="Ong Vang" w:date="2014-05-28T18:08:00Z"/>
+                <w:del w:id="39" w:author="Ong Vang" w:date="2014-05-28T18:08:00Z"/>
               </w:rPr>
             </w:pPr>
           </w:p>
@@ -9056,15 +8949,11 @@
               <w:pStyle w:val="StylebangLatinArialBefore5ptAfter5pt"/>
             </w:pPr>
             <w:r>
-              <w:t xml:space="preserve">Check products </w:t>
-            </w:r>
-            <w:proofErr w:type="spellStart"/>
-            <w:r>
-              <w:t>base</w:t>
-            </w:r>
-            <w:proofErr w:type="spellEnd"/>
-            <w:r>
-              <w:t xml:space="preserve"> on all items of checklist. (For QA of project).</w:t>
+              <w:t xml:space="preserve">Check products base on all items of checklist. (For QA </w:t>
+            </w:r>
+            <w:r>
+              <w:lastRenderedPageBreak/>
+              <w:t>of project).</w:t>
             </w:r>
           </w:p>
         </w:tc>
@@ -9080,8 +8969,9 @@
             <w:pPr>
               <w:pStyle w:val="StylebangLatinArialBefore5ptAfter5pt"/>
             </w:pPr>
-            <w:ins w:id="39" w:author="Ong Vang" w:date="2014-05-28T18:09:00Z">
+            <w:ins w:id="40" w:author="Ong Vang" w:date="2014-05-28T18:09:00Z">
               <w:r>
+                <w:lastRenderedPageBreak/>
                 <w:t>Bo?</w:t>
               </w:r>
             </w:ins>
@@ -9147,11 +9037,12 @@
       <w:pPr>
         <w:pStyle w:val="Heading2"/>
       </w:pPr>
-      <w:bookmarkStart w:id="40" w:name="_Toc368438006"/>
+      <w:bookmarkStart w:id="41" w:name="_Toc368438006"/>
       <w:r>
+        <w:lastRenderedPageBreak/>
         <w:t>Critical Dependencies</w:t>
       </w:r>
-      <w:bookmarkEnd w:id="40"/>
+      <w:bookmarkEnd w:id="41"/>
     </w:p>
     <w:p>
       <w:pPr>
@@ -9205,7 +9096,6 @@
                 <w:sz w:val="22"/>
                 <w:szCs w:val="22"/>
               </w:rPr>
-              <w:lastRenderedPageBreak/>
               <w:t>No</w:t>
             </w:r>
           </w:p>
@@ -9423,11 +9313,11 @@
       <w:pPr>
         <w:pStyle w:val="Heading2"/>
       </w:pPr>
-      <w:bookmarkStart w:id="41" w:name="_Toc368438007"/>
+      <w:bookmarkStart w:id="42" w:name="_Toc368438007"/>
       <w:r>
         <w:t>Project Risk</w:t>
       </w:r>
-      <w:bookmarkEnd w:id="41"/>
+      <w:bookmarkEnd w:id="42"/>
     </w:p>
     <w:p>
       <w:pPr>
@@ -9437,6 +9327,7 @@
     <w:p>
       <w:pPr>
         <w:rPr>
+          <w:ins w:id="43" w:author="Nam Le" w:date="2014-05-29T11:14:00Z"/>
           <w:lang w:eastAsia="de-DE"/>
         </w:rPr>
       </w:pPr>
@@ -9493,7 +9384,9 @@
     </w:p>
     <w:p>
       <w:pPr>
-        <w:pStyle w:val="NormalIndent"/>
+        <w:rPr>
+          <w:lang w:eastAsia="de-DE"/>
+        </w:rPr>
       </w:pPr>
     </w:p>
     <w:p>
@@ -9508,9 +9401,14 @@
     </w:p>
     <w:p>
       <w:pPr>
+        <w:pStyle w:val="NormalIndent"/>
+      </w:pPr>
+    </w:p>
+    <w:p>
+      <w:pPr>
         <w:pStyle w:val="Heading1"/>
       </w:pPr>
-      <w:bookmarkStart w:id="42" w:name="_Toc368438008"/>
+      <w:bookmarkStart w:id="44" w:name="_Toc368438008"/>
       <w:r>
         <w:lastRenderedPageBreak/>
         <w:t xml:space="preserve">Project </w:t>
@@ -9524,30 +9422,25 @@
       <w:r>
         <w:t>Approach</w:t>
       </w:r>
-      <w:bookmarkEnd w:id="42"/>
+      <w:bookmarkEnd w:id="44"/>
     </w:p>
     <w:p>
       <w:pPr>
         <w:pStyle w:val="Heading2"/>
       </w:pPr>
-      <w:bookmarkStart w:id="43" w:name="_Toc368438009"/>
+      <w:bookmarkStart w:id="45" w:name="_Toc368438009"/>
       <w:r>
         <w:t>Project Process</w:t>
       </w:r>
-      <w:bookmarkEnd w:id="43"/>
+      <w:bookmarkEnd w:id="45"/>
     </w:p>
     <w:p>
       <w:pPr>
         <w:pStyle w:val="HelpText"/>
       </w:pPr>
       <w:r>
-        <w:t xml:space="preserve">Process of this project is performed follow to Software Development Process of </w:t>
+        <w:t>Process of this project is performed follow to Software Development Process of Fsoft</w:t>
       </w:r>
-      <w:proofErr w:type="spellStart"/>
-      <w:r>
-        <w:t>Fsoft</w:t>
-      </w:r>
-      <w:proofErr w:type="spellEnd"/>
       <w:r>
         <w:t>.</w:t>
       </w:r>
@@ -9556,7 +9449,7 @@
       <w:pPr>
         <w:pStyle w:val="Heading2"/>
       </w:pPr>
-      <w:bookmarkStart w:id="44" w:name="_Toc368438010"/>
+      <w:bookmarkStart w:id="46" w:name="_Toc368438010"/>
       <w:r>
         <w:t xml:space="preserve">Requirement </w:t>
       </w:r>
@@ -9566,7 +9459,7 @@
       <w:r>
         <w:t>Management</w:t>
       </w:r>
-      <w:bookmarkEnd w:id="44"/>
+      <w:bookmarkEnd w:id="46"/>
     </w:p>
     <w:p>
       <w:pPr>
@@ -9589,16 +9482,16 @@
       <w:pPr>
         <w:pStyle w:val="Heading2"/>
       </w:pPr>
-      <w:bookmarkStart w:id="45" w:name="_Toc368438011"/>
+      <w:bookmarkStart w:id="47" w:name="_Toc368438011"/>
       <w:r>
         <w:t>Product Integration Strategy</w:t>
       </w:r>
-      <w:bookmarkEnd w:id="45"/>
+      <w:bookmarkEnd w:id="47"/>
     </w:p>
     <w:p>
       <w:pPr>
         <w:rPr>
-          <w:ins w:id="46" w:author="Ong Vang" w:date="2014-05-28T18:17:00Z"/>
+          <w:ins w:id="48" w:author="Ong Vang" w:date="2014-05-28T18:17:00Z"/>
           <w:lang w:val="en-GB"/>
         </w:rPr>
       </w:pPr>
@@ -9612,103 +9505,17 @@
     <w:p>
       <w:pPr>
         <w:rPr>
-          <w:ins w:id="47" w:author="Ong Vang" w:date="2014-05-28T18:17:00Z"/>
+          <w:ins w:id="49" w:author="Ong Vang" w:date="2014-05-28T18:17:00Z"/>
           <w:lang w:val="en-GB"/>
         </w:rPr>
       </w:pPr>
-      <w:proofErr w:type="spellStart"/>
-      <w:ins w:id="48" w:author="Ong Vang" w:date="2014-05-28T18:17:00Z">
+      <w:ins w:id="50" w:author="Ong Vang" w:date="2014-05-28T18:17:00Z">
         <w:r>
           <w:rPr>
             <w:lang w:val="en-GB"/>
           </w:rPr>
-          <w:t>Chiến</w:t>
-        </w:r>
-        <w:proofErr w:type="spellEnd"/>
-        <w:r>
-          <w:rPr>
-            <w:lang w:val="en-GB"/>
-          </w:rPr>
-          <w:t xml:space="preserve"> </w:t>
-        </w:r>
-        <w:proofErr w:type="spellStart"/>
-        <w:r>
-          <w:rPr>
-            <w:lang w:val="en-GB"/>
-          </w:rPr>
-          <w:t>lược</w:t>
-        </w:r>
-        <w:proofErr w:type="spellEnd"/>
-        <w:r>
-          <w:rPr>
-            <w:lang w:val="en-GB"/>
-          </w:rPr>
-          <w:t xml:space="preserve"> </w:t>
-        </w:r>
-        <w:proofErr w:type="spellStart"/>
-        <w:r>
-          <w:rPr>
-            <w:lang w:val="en-GB"/>
-          </w:rPr>
-          <w:t>tích</w:t>
-        </w:r>
-        <w:proofErr w:type="spellEnd"/>
-        <w:r>
-          <w:rPr>
-            <w:lang w:val="en-GB"/>
-          </w:rPr>
-          <w:t xml:space="preserve"> </w:t>
-        </w:r>
-        <w:proofErr w:type="spellStart"/>
-        <w:r>
-          <w:rPr>
-            <w:lang w:val="en-GB"/>
-          </w:rPr>
-          <w:t>hợp</w:t>
-        </w:r>
-        <w:proofErr w:type="spellEnd"/>
-        <w:r>
-          <w:rPr>
-            <w:lang w:val="en-GB"/>
-          </w:rPr>
-          <w:t xml:space="preserve"> </w:t>
-        </w:r>
-        <w:proofErr w:type="spellStart"/>
-        <w:r>
-          <w:rPr>
-            <w:lang w:val="en-GB"/>
-          </w:rPr>
-          <w:t>từng</w:t>
-        </w:r>
-        <w:proofErr w:type="spellEnd"/>
-        <w:r>
-          <w:rPr>
-            <w:lang w:val="en-GB"/>
-          </w:rPr>
-          <w:t xml:space="preserve"> </w:t>
-        </w:r>
-        <w:proofErr w:type="spellStart"/>
-        <w:r>
-          <w:rPr>
-            <w:lang w:val="en-GB"/>
-          </w:rPr>
-          <w:t>phần</w:t>
-        </w:r>
-        <w:proofErr w:type="spellEnd"/>
-        <w:r>
-          <w:rPr>
-            <w:lang w:val="en-GB"/>
-          </w:rPr>
-          <w:t xml:space="preserve"> code </w:t>
-        </w:r>
-        <w:proofErr w:type="spellStart"/>
-        <w:r>
-          <w:rPr>
-            <w:lang w:val="en-GB"/>
-          </w:rPr>
-          <w:t>ntn</w:t>
-        </w:r>
-        <w:proofErr w:type="spellEnd"/>
+          <w:t>Chiến lược tích hợp từng phần code ntn</w:t>
+        </w:r>
       </w:ins>
     </w:p>
     <w:p>
@@ -9719,68 +9526,21 @@
           <w:numId w:val="50"/>
         </w:numPr>
         <w:rPr>
-          <w:ins w:id="49" w:author="Ong Vang" w:date="2014-05-28T18:18:00Z"/>
+          <w:ins w:id="51" w:author="Ong Vang" w:date="2014-05-28T18:18:00Z"/>
         </w:rPr>
-        <w:pPrChange w:id="50" w:author="Ong Vang" w:date="2014-05-28T18:17:00Z">
+        <w:pPrChange w:id="52" w:author="Ong Vang" w:date="2014-05-28T18:17:00Z">
           <w:pPr/>
         </w:pPrChange>
       </w:pPr>
-      <w:proofErr w:type="spellStart"/>
-      <w:ins w:id="51" w:author="Ong Vang" w:date="2014-05-28T18:17:00Z">
-        <w:r>
-          <w:t>Làm</w:t>
-        </w:r>
-        <w:proofErr w:type="spellEnd"/>
-        <w:r>
-          <w:t xml:space="preserve"> </w:t>
+      <w:ins w:id="53" w:author="Ong Vang" w:date="2014-05-28T18:17:00Z">
+        <w:r>
+          <w:t xml:space="preserve">Làm </w:t>
         </w:r>
       </w:ins>
-      <w:proofErr w:type="spellStart"/>
-      <w:ins w:id="52" w:author="Ong Vang" w:date="2014-05-28T18:18:00Z">
-        <w:r>
-          <w:t>từng</w:t>
-        </w:r>
-        <w:proofErr w:type="spellEnd"/>
-        <w:r>
-          <w:t xml:space="preserve"> </w:t>
-        </w:r>
-        <w:proofErr w:type="spellStart"/>
-        <w:r>
-          <w:t>phần</w:t>
-        </w:r>
-        <w:proofErr w:type="spellEnd"/>
-        <w:r>
-          <w:t xml:space="preserve"> </w:t>
-        </w:r>
-        <w:proofErr w:type="spellStart"/>
-        <w:r>
-          <w:t>riêng</w:t>
-        </w:r>
-        <w:proofErr w:type="spellEnd"/>
-        <w:r>
-          <w:t xml:space="preserve"> </w:t>
-        </w:r>
-        <w:proofErr w:type="spellStart"/>
-        <w:r>
-          <w:t>rồi</w:t>
-        </w:r>
-        <w:proofErr w:type="spellEnd"/>
-        <w:r>
-          <w:t xml:space="preserve"> </w:t>
-        </w:r>
-        <w:proofErr w:type="spellStart"/>
-        <w:r>
-          <w:t>tích</w:t>
-        </w:r>
-        <w:proofErr w:type="spellEnd"/>
-        <w:r>
-          <w:t xml:space="preserve"> </w:t>
-        </w:r>
-        <w:proofErr w:type="spellStart"/>
-        <w:r>
-          <w:t>hợp</w:t>
-        </w:r>
-        <w:proofErr w:type="spellEnd"/>
+      <w:ins w:id="54" w:author="Ong Vang" w:date="2014-05-28T18:18:00Z">
+        <w:r>
+          <w:t>từng phần riêng rồi tích hợp</w:t>
+        </w:r>
       </w:ins>
     </w:p>
     <w:p>
@@ -9790,59 +9550,25 @@
           <w:ilvl w:val="0"/>
           <w:numId w:val="50"/>
         </w:numPr>
-        <w:pPrChange w:id="53" w:author="Ong Vang" w:date="2014-05-28T18:17:00Z">
+        <w:pPrChange w:id="55" w:author="Ong Vang" w:date="2014-05-28T18:17:00Z">
           <w:pPr/>
         </w:pPrChange>
       </w:pPr>
-      <w:proofErr w:type="spellStart"/>
-      <w:ins w:id="54" w:author="Ong Vang" w:date="2014-05-28T18:18:00Z">
-        <w:r>
-          <w:t>Kiểm</w:t>
-        </w:r>
-        <w:proofErr w:type="spellEnd"/>
-        <w:r>
-          <w:t xml:space="preserve"> </w:t>
-        </w:r>
-        <w:proofErr w:type="spellStart"/>
-        <w:r>
-          <w:t>thử</w:t>
-        </w:r>
-        <w:proofErr w:type="spellEnd"/>
-        <w:r>
-          <w:t xml:space="preserve"> </w:t>
-        </w:r>
-        <w:proofErr w:type="spellStart"/>
-        <w:r>
-          <w:t>sau</w:t>
-        </w:r>
-        <w:proofErr w:type="spellEnd"/>
-        <w:r>
-          <w:t xml:space="preserve"> </w:t>
-        </w:r>
-        <w:proofErr w:type="spellStart"/>
-        <w:r>
-          <w:t>tích</w:t>
-        </w:r>
-        <w:proofErr w:type="spellEnd"/>
-        <w:r>
-          <w:t xml:space="preserve"> </w:t>
-        </w:r>
-        <w:proofErr w:type="spellStart"/>
-        <w:r>
-          <w:t>hợp</w:t>
+      <w:ins w:id="56" w:author="Ong Vang" w:date="2014-05-28T18:18:00Z">
+        <w:r>
+          <w:t>Kiểm thử sau tích hợp</w:t>
         </w:r>
       </w:ins>
-      <w:proofErr w:type="spellEnd"/>
     </w:p>
     <w:p>
       <w:pPr>
         <w:pStyle w:val="Heading2"/>
       </w:pPr>
-      <w:bookmarkStart w:id="55" w:name="_Toc368438012"/>
+      <w:bookmarkStart w:id="57" w:name="_Toc368438012"/>
       <w:r>
         <w:t>Quality Management</w:t>
       </w:r>
-      <w:bookmarkEnd w:id="55"/>
+      <w:bookmarkEnd w:id="57"/>
     </w:p>
     <w:p>
       <w:pPr>
@@ -10972,18 +10698,13 @@
           <w:p>
             <w:pPr>
               <w:pStyle w:val="bang0"/>
-              <w:pPrChange w:id="56" w:author="Ong Vang" w:date="2014-05-28T18:21:00Z">
-                <w:pPr>
-                  <w:pStyle w:val="bang0"/>
-                </w:pPr>
-              </w:pPrChange>
-            </w:pPr>
-            <w:ins w:id="57" w:author="Ong Vang" w:date="2014-05-28T18:21:00Z">
+            </w:pPr>
+            <w:ins w:id="58" w:author="Ong Vang" w:date="2014-05-28T18:21:00Z">
               <w:r>
                 <w:t>White Box</w:t>
               </w:r>
             </w:ins>
-            <w:ins w:id="58" w:author="Ong Vang" w:date="2014-05-28T18:20:00Z">
+            <w:ins w:id="59" w:author="Ong Vang" w:date="2014-05-28T18:20:00Z">
               <w:r>
                 <w:t xml:space="preserve"> </w:t>
               </w:r>
@@ -11292,7 +11013,7 @@
             <w:pPr>
               <w:pStyle w:val="bang0"/>
             </w:pPr>
-            <w:ins w:id="59" w:author="Ong Vang" w:date="2014-05-28T18:21:00Z">
+            <w:ins w:id="60" w:author="Ong Vang" w:date="2014-05-28T18:21:00Z">
               <w:r>
                 <w:t>Black Box</w:t>
               </w:r>
@@ -11307,38 +11028,9 @@
             <w:pPr>
               <w:pStyle w:val="bang0"/>
             </w:pPr>
-            <w:proofErr w:type="spellStart"/>
-            <w:ins w:id="60" w:author="Ong Vang" w:date="2014-05-28T18:21:00Z">
+            <w:ins w:id="61" w:author="Ong Vang" w:date="2014-05-28T18:21:00Z">
               <w:r>
-                <w:t>Dựa</w:t>
-              </w:r>
-              <w:proofErr w:type="spellEnd"/>
-              <w:r>
-                <w:t xml:space="preserve"> </w:t>
-              </w:r>
-              <w:proofErr w:type="spellStart"/>
-              <w:r>
-                <w:t>vào</w:t>
-              </w:r>
-              <w:proofErr w:type="spellEnd"/>
-              <w:r>
-                <w:t xml:space="preserve"> </w:t>
-              </w:r>
-              <w:proofErr w:type="spellStart"/>
-              <w:r>
-                <w:t>kịch</w:t>
-              </w:r>
-              <w:proofErr w:type="spellEnd"/>
-              <w:r>
-                <w:t xml:space="preserve"> </w:t>
-              </w:r>
-              <w:proofErr w:type="spellStart"/>
-              <w:r>
-                <w:t>bản</w:t>
-              </w:r>
-              <w:proofErr w:type="spellEnd"/>
-              <w:r>
-                <w:t>, checklist</w:t>
+                <w:t>Dựa vào kịch bản, checklist</w:t>
               </w:r>
             </w:ins>
           </w:p>
@@ -11579,7 +11271,7 @@
             <w:pPr>
               <w:pStyle w:val="bang0"/>
             </w:pPr>
-            <w:ins w:id="61" w:author="Ong Vang" w:date="2014-05-28T18:21:00Z">
+            <w:ins w:id="62" w:author="Ong Vang" w:date="2014-05-28T18:21:00Z">
               <w:r>
                 <w:t>Black Box</w:t>
               </w:r>
@@ -12703,29 +12395,29 @@
       <w:pPr>
         <w:pStyle w:val="Heading1"/>
       </w:pPr>
-      <w:bookmarkStart w:id="62" w:name="_Toc368438013"/>
-      <w:bookmarkStart w:id="63" w:name="_Toc452446889"/>
+      <w:bookmarkStart w:id="63" w:name="_Toc368438013"/>
+      <w:bookmarkStart w:id="64" w:name="_Toc452446889"/>
       <w:r>
         <w:lastRenderedPageBreak/>
         <w:t>Estimate</w:t>
       </w:r>
-      <w:bookmarkEnd w:id="62"/>
+      <w:bookmarkEnd w:id="63"/>
     </w:p>
     <w:p>
       <w:pPr>
         <w:pStyle w:val="Heading2"/>
       </w:pPr>
-      <w:bookmarkStart w:id="64" w:name="_Toc368438014"/>
+      <w:bookmarkStart w:id="65" w:name="_Toc368438014"/>
       <w:r>
         <w:t>Size</w:t>
       </w:r>
-      <w:bookmarkEnd w:id="64"/>
+      <w:bookmarkEnd w:id="65"/>
     </w:p>
     <w:p>
       <w:pPr>
         <w:pStyle w:val="Body"/>
         <w:rPr>
-          <w:ins w:id="65" w:author="Ong Vang" w:date="2014-05-28T18:22:00Z"/>
+          <w:ins w:id="66" w:author="Ong Vang" w:date="2014-05-28T18:22:00Z"/>
         </w:rPr>
       </w:pPr>
       <w:r>
@@ -12739,7 +12431,7 @@
           <w:color w:val="0000FF"/>
         </w:rPr>
       </w:pPr>
-      <w:ins w:id="66" w:author="Ong Vang" w:date="2014-05-28T18:22:00Z">
+      <w:ins w:id="67" w:author="Ong Vang" w:date="2014-05-28T18:22:00Z">
         <w:r>
           <w:t>Lines of code</w:t>
         </w:r>
@@ -12749,11 +12441,11 @@
       <w:pPr>
         <w:pStyle w:val="Heading2"/>
       </w:pPr>
-      <w:bookmarkStart w:id="67" w:name="_Toc368438015"/>
+      <w:bookmarkStart w:id="68" w:name="_Toc368438015"/>
       <w:r>
         <w:t>Effort</w:t>
       </w:r>
-      <w:bookmarkEnd w:id="67"/>
+      <w:bookmarkEnd w:id="68"/>
     </w:p>
     <w:p>
       <w:r>
@@ -13159,17 +12851,17 @@
       <w:pPr>
         <w:pStyle w:val="Heading2"/>
       </w:pPr>
-      <w:bookmarkStart w:id="68" w:name="_Toc368438016"/>
+      <w:bookmarkStart w:id="69" w:name="_Toc368438016"/>
       <w:r>
         <w:t>Schedule</w:t>
       </w:r>
-      <w:bookmarkEnd w:id="68"/>
+      <w:bookmarkEnd w:id="69"/>
     </w:p>
     <w:p>
       <w:pPr>
         <w:pStyle w:val="Heading3"/>
         <w:rPr>
-          <w:ins w:id="69" w:author="Ong Vang" w:date="2014-05-28T18:25:00Z"/>
+          <w:ins w:id="70" w:author="Ong Vang" w:date="2014-05-28T18:25:00Z"/>
         </w:rPr>
       </w:pPr>
       <w:r>
@@ -13178,56 +12870,17 @@
     </w:p>
     <w:p>
       <w:pPr>
-        <w:rPr>
-          <w:rPrChange w:id="70" w:author="Ong Vang" w:date="2014-05-28T18:25:00Z">
-            <w:rPr/>
-          </w:rPrChange>
-        </w:rPr>
         <w:pPrChange w:id="71" w:author="Ong Vang" w:date="2014-05-28T18:25:00Z">
           <w:pPr>
             <w:pStyle w:val="Heading3"/>
           </w:pPr>
         </w:pPrChange>
       </w:pPr>
-      <w:proofErr w:type="spellStart"/>
       <w:ins w:id="72" w:author="Ong Vang" w:date="2014-05-28T18:25:00Z">
         <w:r>
-          <w:t>Các</w:t>
-        </w:r>
-        <w:proofErr w:type="spellEnd"/>
-        <w:r>
-          <w:t xml:space="preserve"> </w:t>
-        </w:r>
-        <w:proofErr w:type="spellStart"/>
-        <w:r>
-          <w:t>bản</w:t>
-        </w:r>
-        <w:proofErr w:type="spellEnd"/>
-        <w:r>
-          <w:t xml:space="preserve"> </w:t>
-        </w:r>
-        <w:proofErr w:type="spellStart"/>
-        <w:r>
-          <w:t>bàn</w:t>
-        </w:r>
-        <w:proofErr w:type="spellEnd"/>
-        <w:r>
-          <w:t xml:space="preserve"> </w:t>
-        </w:r>
-        <w:proofErr w:type="spellStart"/>
-        <w:r>
-          <w:t>giao</w:t>
-        </w:r>
-        <w:proofErr w:type="spellEnd"/>
-        <w:r>
-          <w:t xml:space="preserve"> </w:t>
-        </w:r>
-        <w:proofErr w:type="spellStart"/>
-        <w:r>
-          <w:t>chính</w:t>
+          <w:t>Các bản bàn giao chính</w:t>
         </w:r>
       </w:ins>
-      <w:proofErr w:type="spellEnd"/>
     </w:p>
     <w:p/>
     <w:tbl>
@@ -15603,27 +15256,23 @@
     <w:p>
       <w:pPr>
         <w:rPr>
-          <w:b/>
           <w:lang w:val="da-DK"/>
-          <w:rPrChange w:id="77" w:author="Ong Vang" w:date="2014-05-28T18:29:00Z">
-            <w:rPr>
-              <w:lang w:val="da-DK"/>
-            </w:rPr>
-          </w:rPrChange>
         </w:rPr>
-        <w:pPrChange w:id="78" w:author="Ong Vang" w:date="2014-05-28T18:28:00Z">
+        <w:pPrChange w:id="77" w:author="Ong Vang" w:date="2014-05-28T18:28:00Z">
           <w:pPr>
             <w:pStyle w:val="Heading3"/>
           </w:pPr>
         </w:pPrChange>
       </w:pPr>
-      <w:ins w:id="79" w:author="Ong Vang" w:date="2014-05-28T18:28:00Z">
+      <w:ins w:id="78" w:author="Ong Vang" w:date="2014-05-28T18:28:00Z">
         <w:r>
           <w:rPr>
             <w:b/>
             <w:lang w:val="da-DK"/>
-            <w:rPrChange w:id="80" w:author="Ong Vang" w:date="2014-05-28T18:29:00Z">
-              <w:rPr>
+            <w:rPrChange w:id="79" w:author="Ong Vang" w:date="2014-05-28T18:29:00Z">
+              <w:rPr>
+                <w:b w:val="0"/>
+                <w:bCs w:val="0"/>
                 <w:lang w:val="da-DK"/>
               </w:rPr>
             </w:rPrChange>
@@ -15640,11 +15289,7 @@
         <w:t>available in</w:t>
       </w:r>
       <w:r>
-        <w:t xml:space="preserve"> file </w:t>
-      </w:r>
-      <w:proofErr w:type="spellStart"/>
-      <w:r>
-        <w:t>UJD</w:t>
+        <w:t xml:space="preserve"> file UJD</w:t>
       </w:r>
       <w:r>
         <w:t>_VN</w:t>
@@ -15658,7 +15303,6 @@
       <w:r>
         <w:t>.mpp</w:t>
       </w:r>
-      <w:proofErr w:type="spellEnd"/>
       <w:r>
         <w:t xml:space="preserve">. The Project Schedule is </w:t>
       </w:r>
@@ -15961,15 +15605,7 @@
               <w:pStyle w:val="Bang"/>
             </w:pPr>
             <w:r>
-              <w:t xml:space="preserve">Le </w:t>
-            </w:r>
-            <w:proofErr w:type="spellStart"/>
-            <w:r>
-              <w:t>Dinh</w:t>
-            </w:r>
-            <w:proofErr w:type="spellEnd"/>
-            <w:r>
-              <w:t xml:space="preserve"> Nam</w:t>
+              <w:t>Le Dinh Nam</w:t>
             </w:r>
           </w:p>
         </w:tc>
@@ -16053,15 +15689,7 @@
               <w:pStyle w:val="Bang"/>
             </w:pPr>
             <w:r>
-              <w:t xml:space="preserve">Pham </w:t>
-            </w:r>
-            <w:proofErr w:type="spellStart"/>
-            <w:r>
-              <w:t>Thi</w:t>
-            </w:r>
-            <w:proofErr w:type="spellEnd"/>
-            <w:r>
-              <w:t xml:space="preserve"> Minh</w:t>
+              <w:t>Pham Thi Minh</w:t>
             </w:r>
           </w:p>
         </w:tc>
@@ -16205,15 +15833,7 @@
               <w:pStyle w:val="Bang"/>
             </w:pPr>
             <w:r>
-              <w:t xml:space="preserve">Pham </w:t>
-            </w:r>
-            <w:proofErr w:type="spellStart"/>
-            <w:r>
-              <w:t>Thi</w:t>
-            </w:r>
-            <w:proofErr w:type="spellEnd"/>
-            <w:r>
-              <w:t xml:space="preserve"> Minh</w:t>
+              <w:t>Pham Thi Minh</w:t>
             </w:r>
           </w:p>
         </w:tc>
@@ -16297,15 +15917,7 @@
               <w:pStyle w:val="Bang"/>
             </w:pPr>
             <w:r>
-              <w:t xml:space="preserve">Le </w:t>
-            </w:r>
-            <w:proofErr w:type="spellStart"/>
-            <w:r>
-              <w:t>Dinh</w:t>
-            </w:r>
-            <w:proofErr w:type="spellEnd"/>
-            <w:r>
-              <w:t xml:space="preserve"> Nam</w:t>
+              <w:t>Le Dinh Nam</w:t>
             </w:r>
           </w:p>
         </w:tc>
@@ -16389,15 +16001,7 @@
               <w:pStyle w:val="Bang"/>
             </w:pPr>
             <w:r>
-              <w:t xml:space="preserve">Le </w:t>
-            </w:r>
-            <w:proofErr w:type="spellStart"/>
-            <w:r>
-              <w:t>Dinh</w:t>
-            </w:r>
-            <w:proofErr w:type="spellEnd"/>
-            <w:r>
-              <w:t xml:space="preserve"> Nam</w:t>
+              <w:t>Le Dinh Nam</w:t>
             </w:r>
           </w:p>
         </w:tc>
@@ -16544,15 +16148,7 @@
               <w:pStyle w:val="Bang"/>
             </w:pPr>
             <w:r>
-              <w:t xml:space="preserve">Pham </w:t>
-            </w:r>
-            <w:proofErr w:type="spellStart"/>
-            <w:r>
-              <w:t>Thi</w:t>
-            </w:r>
-            <w:proofErr w:type="spellEnd"/>
-            <w:r>
-              <w:t xml:space="preserve"> Minh</w:t>
+              <w:t>Pham Thi Minh</w:t>
             </w:r>
           </w:p>
         </w:tc>
@@ -16639,15 +16235,7 @@
               <w:pStyle w:val="Bang"/>
             </w:pPr>
             <w:r>
-              <w:t xml:space="preserve">Pham </w:t>
-            </w:r>
-            <w:proofErr w:type="spellStart"/>
-            <w:r>
-              <w:t>Thi</w:t>
-            </w:r>
-            <w:proofErr w:type="spellEnd"/>
-            <w:r>
-              <w:t xml:space="preserve"> Minh</w:t>
+              <w:t>Pham Thi Minh</w:t>
             </w:r>
           </w:p>
         </w:tc>
@@ -16734,15 +16322,7 @@
               <w:pStyle w:val="Bang"/>
             </w:pPr>
             <w:r>
-              <w:t xml:space="preserve">Pham </w:t>
-            </w:r>
-            <w:proofErr w:type="spellStart"/>
-            <w:r>
-              <w:t>Thi</w:t>
-            </w:r>
-            <w:proofErr w:type="spellEnd"/>
-            <w:r>
-              <w:t xml:space="preserve"> Minh</w:t>
+              <w:t>Pham Thi Minh</w:t>
             </w:r>
           </w:p>
         </w:tc>
@@ -16887,15 +16467,7 @@
               <w:pStyle w:val="Bang"/>
             </w:pPr>
             <w:r>
-              <w:t xml:space="preserve">Le </w:t>
-            </w:r>
-            <w:proofErr w:type="spellStart"/>
-            <w:r>
-              <w:t>Dinh</w:t>
-            </w:r>
-            <w:proofErr w:type="spellEnd"/>
-            <w:r>
-              <w:t xml:space="preserve"> Nam</w:t>
+              <w:t>Le Dinh Nam</w:t>
             </w:r>
           </w:p>
         </w:tc>
@@ -16979,15 +16551,7 @@
               <w:pStyle w:val="Bang"/>
             </w:pPr>
             <w:r>
-              <w:t xml:space="preserve">Pham </w:t>
-            </w:r>
-            <w:proofErr w:type="spellStart"/>
-            <w:r>
-              <w:t>Thi</w:t>
-            </w:r>
-            <w:proofErr w:type="spellEnd"/>
-            <w:r>
-              <w:t xml:space="preserve"> Minh</w:t>
+              <w:t>Pham Thi Minh</w:t>
             </w:r>
           </w:p>
         </w:tc>
@@ -17134,15 +16698,7 @@
               <w:pStyle w:val="Bang"/>
             </w:pPr>
             <w:r>
-              <w:t xml:space="preserve">Le </w:t>
-            </w:r>
-            <w:proofErr w:type="spellStart"/>
-            <w:r>
-              <w:t>Dinh</w:t>
-            </w:r>
-            <w:proofErr w:type="spellEnd"/>
-            <w:r>
-              <w:t xml:space="preserve"> Nam</w:t>
+              <w:t>Le Dinh Nam</w:t>
             </w:r>
           </w:p>
         </w:tc>
@@ -17226,15 +16782,7 @@
               <w:pStyle w:val="Bang"/>
             </w:pPr>
             <w:r>
-              <w:t xml:space="preserve">Le </w:t>
-            </w:r>
-            <w:proofErr w:type="spellStart"/>
-            <w:r>
-              <w:t>Dinh</w:t>
-            </w:r>
-            <w:proofErr w:type="spellEnd"/>
-            <w:r>
-              <w:t xml:space="preserve"> Nam</w:t>
+              <w:t>Le Dinh Nam</w:t>
             </w:r>
           </w:p>
         </w:tc>
@@ -17321,15 +16869,7 @@
               <w:pStyle w:val="Bang"/>
             </w:pPr>
             <w:r>
-              <w:t xml:space="preserve">Le </w:t>
-            </w:r>
-            <w:proofErr w:type="spellStart"/>
-            <w:r>
-              <w:t>Dinh</w:t>
-            </w:r>
-            <w:proofErr w:type="spellEnd"/>
-            <w:r>
-              <w:t xml:space="preserve"> Nam</w:t>
+              <w:t>Le Dinh Nam</w:t>
             </w:r>
           </w:p>
         </w:tc>
@@ -17416,15 +16956,7 @@
               <w:pStyle w:val="Bang"/>
             </w:pPr>
             <w:r>
-              <w:t xml:space="preserve">Le </w:t>
-            </w:r>
-            <w:proofErr w:type="spellStart"/>
-            <w:r>
-              <w:t>Dinh</w:t>
-            </w:r>
-            <w:proofErr w:type="spellEnd"/>
-            <w:r>
-              <w:t xml:space="preserve"> Nam</w:t>
+              <w:t>Le Dinh Nam</w:t>
             </w:r>
           </w:p>
         </w:tc>
@@ -17511,15 +17043,7 @@
               <w:pStyle w:val="Bang"/>
             </w:pPr>
             <w:r>
-              <w:t xml:space="preserve">Le </w:t>
-            </w:r>
-            <w:proofErr w:type="spellStart"/>
-            <w:r>
-              <w:t>Dinh</w:t>
-            </w:r>
-            <w:proofErr w:type="spellEnd"/>
-            <w:r>
-              <w:t xml:space="preserve"> Nam</w:t>
+              <w:t>Le Dinh Nam</w:t>
             </w:r>
           </w:p>
         </w:tc>
@@ -17606,15 +17130,7 @@
               <w:pStyle w:val="Bang"/>
             </w:pPr>
             <w:r>
-              <w:t xml:space="preserve">Le </w:t>
-            </w:r>
-            <w:proofErr w:type="spellStart"/>
-            <w:r>
-              <w:t>Dinh</w:t>
-            </w:r>
-            <w:proofErr w:type="spellEnd"/>
-            <w:r>
-              <w:t xml:space="preserve"> Nam</w:t>
+              <w:t>Le Dinh Nam</w:t>
             </w:r>
           </w:p>
         </w:tc>
@@ -17695,15 +17211,7 @@
               <w:pStyle w:val="Bang"/>
             </w:pPr>
             <w:r>
-              <w:t xml:space="preserve">Pham </w:t>
-            </w:r>
-            <w:proofErr w:type="spellStart"/>
-            <w:r>
-              <w:t>Thi</w:t>
-            </w:r>
-            <w:proofErr w:type="spellEnd"/>
-            <w:r>
-              <w:t xml:space="preserve"> Minh</w:t>
+              <w:t>Pham Thi Minh</w:t>
             </w:r>
           </w:p>
         </w:tc>
@@ -17784,15 +17292,7 @@
               <w:pStyle w:val="Bang"/>
             </w:pPr>
             <w:r>
-              <w:t xml:space="preserve">Pham </w:t>
-            </w:r>
-            <w:proofErr w:type="spellStart"/>
-            <w:r>
-              <w:t>Thi</w:t>
-            </w:r>
-            <w:proofErr w:type="spellEnd"/>
-            <w:r>
-              <w:t xml:space="preserve"> Minh</w:t>
+              <w:t>Pham Thi Minh</w:t>
             </w:r>
           </w:p>
         </w:tc>
@@ -17873,15 +17373,7 @@
               <w:pStyle w:val="Bang"/>
             </w:pPr>
             <w:r>
-              <w:t xml:space="preserve">Pham </w:t>
-            </w:r>
-            <w:proofErr w:type="spellStart"/>
-            <w:r>
-              <w:t>Thi</w:t>
-            </w:r>
-            <w:proofErr w:type="spellEnd"/>
-            <w:r>
-              <w:t xml:space="preserve"> Minh</w:t>
+              <w:t>Pham Thi Minh</w:t>
             </w:r>
           </w:p>
         </w:tc>
@@ -17901,11 +17393,11 @@
       <w:pPr>
         <w:pStyle w:val="Heading2"/>
       </w:pPr>
-      <w:bookmarkStart w:id="81" w:name="_Toc368438017"/>
+      <w:bookmarkStart w:id="80" w:name="_Toc368438017"/>
       <w:r>
         <w:t>Resource</w:t>
       </w:r>
-      <w:bookmarkEnd w:id="81"/>
+      <w:bookmarkEnd w:id="80"/>
     </w:p>
     <w:p>
       <w:r>
@@ -17951,11 +17443,11 @@
       <w:pPr>
         <w:pStyle w:val="Heading2"/>
       </w:pPr>
-      <w:bookmarkStart w:id="82" w:name="_Toc368438018"/>
+      <w:bookmarkStart w:id="81" w:name="_Toc368438018"/>
       <w:r>
         <w:t>Infrastructure</w:t>
       </w:r>
-      <w:bookmarkEnd w:id="82"/>
+      <w:bookmarkEnd w:id="81"/>
     </w:p>
     <w:tbl>
       <w:tblPr>
@@ -18397,21 +17889,8 @@
             <w:pPr>
               <w:pStyle w:val="bang0"/>
             </w:pPr>
-            <w:proofErr w:type="spellStart"/>
-            <w:r>
-              <w:t>Xampp</w:t>
-            </w:r>
-            <w:proofErr w:type="spellEnd"/>
-            <w:r>
-              <w:t xml:space="preserve"> 1.8.2 (server </w:t>
-            </w:r>
-            <w:proofErr w:type="spellStart"/>
-            <w:r>
-              <w:t>localhost</w:t>
-            </w:r>
-            <w:proofErr w:type="spellEnd"/>
-            <w:r>
-              <w:t>)</w:t>
+            <w:r>
+              <w:t>Xampp 1.8.2 (server localhost)</w:t>
             </w:r>
           </w:p>
         </w:tc>
@@ -18599,11 +18078,9 @@
             <w:pPr>
               <w:pStyle w:val="bang0"/>
             </w:pPr>
-            <w:proofErr w:type="spellStart"/>
             <w:r>
               <w:t>TortoiseSVN</w:t>
             </w:r>
-            <w:proofErr w:type="spellEnd"/>
           </w:p>
         </w:tc>
         <w:tc>
@@ -18765,14 +18242,14 @@
       <w:pPr>
         <w:pStyle w:val="Heading2"/>
       </w:pPr>
-      <w:bookmarkStart w:id="83" w:name="_Toc368438019"/>
+      <w:bookmarkStart w:id="82" w:name="_Toc368438019"/>
       <w:r>
         <w:t>Training P</w:t>
       </w:r>
       <w:r>
         <w:t>lan</w:t>
       </w:r>
-      <w:bookmarkEnd w:id="83"/>
+      <w:bookmarkEnd w:id="82"/>
     </w:p>
     <w:tbl>
       <w:tblPr>
@@ -18981,11 +18458,9 @@
             <w:pPr>
               <w:pStyle w:val="bang0"/>
             </w:pPr>
-            <w:proofErr w:type="spellStart"/>
             <w:r>
               <w:t>Codeiginiter</w:t>
             </w:r>
-            <w:proofErr w:type="spellEnd"/>
             <w:r>
               <w:t xml:space="preserve"> </w:t>
             </w:r>
@@ -19135,13 +18610,8 @@
               <w:pStyle w:val="bang0"/>
             </w:pPr>
             <w:r>
-              <w:t xml:space="preserve">3 </w:t>
-            </w:r>
-            <w:proofErr w:type="spellStart"/>
-            <w:r>
-              <w:t>hrs</w:t>
-            </w:r>
-            <w:proofErr w:type="spellEnd"/>
+              <w:t>3 hrs</w:t>
+            </w:r>
           </w:p>
         </w:tc>
         <w:tc>
@@ -19191,13 +18661,8 @@
               <w:pStyle w:val="bang0"/>
             </w:pPr>
             <w:r>
-              <w:t xml:space="preserve">2 </w:t>
-            </w:r>
-            <w:proofErr w:type="spellStart"/>
-            <w:r>
-              <w:t>hrs</w:t>
-            </w:r>
-            <w:proofErr w:type="spellEnd"/>
+              <w:t>2 hrs</w:t>
+            </w:r>
           </w:p>
         </w:tc>
         <w:tc>
@@ -19337,12 +18802,12 @@
       <w:pPr>
         <w:pStyle w:val="Heading2"/>
       </w:pPr>
-      <w:bookmarkStart w:id="84" w:name="_Toc368438020"/>
+      <w:bookmarkStart w:id="83" w:name="_Toc368438020"/>
       <w:r>
         <w:lastRenderedPageBreak/>
         <w:t>Finance</w:t>
       </w:r>
-      <w:bookmarkEnd w:id="84"/>
+      <w:bookmarkEnd w:id="83"/>
     </w:p>
     <w:p>
       <w:pPr>
@@ -19356,7 +18821,7 @@
       <w:pPr>
         <w:pStyle w:val="Heading1"/>
       </w:pPr>
-      <w:bookmarkStart w:id="85" w:name="_Toc368438021"/>
+      <w:bookmarkStart w:id="84" w:name="_Toc368438021"/>
       <w:r>
         <w:lastRenderedPageBreak/>
         <w:t xml:space="preserve">Project </w:t>
@@ -19367,17 +18832,17 @@
       <w:r>
         <w:t>rganization</w:t>
       </w:r>
-      <w:bookmarkEnd w:id="85"/>
+      <w:bookmarkEnd w:id="84"/>
     </w:p>
     <w:p>
       <w:pPr>
         <w:pStyle w:val="Heading2"/>
       </w:pPr>
-      <w:bookmarkStart w:id="86" w:name="_Toc368438022"/>
+      <w:bookmarkStart w:id="85" w:name="_Toc368438022"/>
       <w:r>
         <w:t>Organization</w:t>
       </w:r>
-      <w:bookmarkEnd w:id="63"/>
+      <w:bookmarkEnd w:id="64"/>
       <w:r>
         <w:t xml:space="preserve"> St</w:t>
       </w:r>
@@ -19387,7 +18852,7 @@
       <w:r>
         <w:t>ucture</w:t>
       </w:r>
-      <w:bookmarkEnd w:id="86"/>
+      <w:bookmarkEnd w:id="85"/>
     </w:p>
     <w:p>
       <w:pPr>
@@ -19484,15 +18949,7 @@
                   </w:p>
                   <w:p>
                     <w:r>
-                      <w:t xml:space="preserve">(Le </w:t>
-                    </w:r>
-                    <w:proofErr w:type="spellStart"/>
-                    <w:r>
-                      <w:t>Dinh</w:t>
-                    </w:r>
-                    <w:proofErr w:type="spellEnd"/>
-                    <w:r>
-                      <w:t xml:space="preserve"> Nam)</w:t>
+                      <w:t>(Le Dinh Nam)</w:t>
                     </w:r>
                   </w:p>
                 </w:txbxContent>
@@ -19527,15 +18984,7 @@
                   </w:p>
                   <w:p>
                     <w:r>
-                      <w:t xml:space="preserve">(Le </w:t>
-                    </w:r>
-                    <w:proofErr w:type="spellStart"/>
-                    <w:r>
-                      <w:t>Dinh</w:t>
-                    </w:r>
-                    <w:proofErr w:type="spellEnd"/>
-                    <w:r>
-                      <w:t xml:space="preserve"> Nam)</w:t>
+                      <w:t>(Le Dinh Nam)</w:t>
                     </w:r>
                   </w:p>
                 </w:txbxContent>
@@ -19552,15 +19001,7 @@
                   </w:p>
                   <w:p>
                     <w:r>
-                      <w:t xml:space="preserve">(Le </w:t>
-                    </w:r>
-                    <w:proofErr w:type="spellStart"/>
-                    <w:r>
-                      <w:t>Dinh</w:t>
-                    </w:r>
-                    <w:proofErr w:type="spellEnd"/>
-                    <w:r>
-                      <w:t xml:space="preserve"> Nam)</w:t>
+                      <w:t>(Le Dinh Nam)</w:t>
                     </w:r>
                   </w:p>
                 </w:txbxContent>
@@ -19577,15 +19018,7 @@
                   </w:p>
                   <w:p>
                     <w:r>
-                      <w:t xml:space="preserve">(Pham </w:t>
-                    </w:r>
-                    <w:proofErr w:type="spellStart"/>
-                    <w:r>
-                      <w:t>Thi</w:t>
-                    </w:r>
-                    <w:proofErr w:type="spellEnd"/>
-                    <w:r>
-                      <w:t xml:space="preserve"> Minh)</w:t>
+                      <w:t>(Pham Thi Minh)</w:t>
                     </w:r>
                   </w:p>
                 </w:txbxContent>
@@ -19611,15 +19044,7 @@
                 <w:txbxContent>
                   <w:p>
                     <w:r>
-                      <w:t xml:space="preserve">Pham </w:t>
-                    </w:r>
-                    <w:proofErr w:type="spellStart"/>
-                    <w:r>
-                      <w:t>Thi</w:t>
-                    </w:r>
-                    <w:proofErr w:type="spellEnd"/>
-                    <w:r>
-                      <w:t xml:space="preserve"> Minh</w:t>
+                      <w:t>Pham Thi Minh</w:t>
                     </w:r>
                   </w:p>
                 </w:txbxContent>
@@ -19637,13 +19062,8 @@
                 <w:txbxContent>
                   <w:p>
                     <w:r>
-                      <w:t xml:space="preserve">Pham Tien </w:t>
+                      <w:t>Pham Tien Dat</w:t>
                     </w:r>
-                    <w:proofErr w:type="spellStart"/>
-                    <w:r>
-                      <w:t>Dat</w:t>
-                    </w:r>
-                    <w:proofErr w:type="spellEnd"/>
                   </w:p>
                 </w:txbxContent>
               </v:textbox>
@@ -19666,13 +19086,8 @@
                 <w:txbxContent>
                   <w:p>
                     <w:r>
-                      <w:t xml:space="preserve">Pham Tien </w:t>
+                      <w:t>Pham Tien Dat</w:t>
                     </w:r>
-                    <w:proofErr w:type="spellStart"/>
-                    <w:r>
-                      <w:t>Dat</w:t>
-                    </w:r>
-                    <w:proofErr w:type="spellEnd"/>
                   </w:p>
                 </w:txbxContent>
               </v:textbox>
@@ -19706,16 +19121,16 @@
       <w:pPr>
         <w:pStyle w:val="Heading2"/>
       </w:pPr>
-      <w:bookmarkStart w:id="87" w:name="_Project_team"/>
-      <w:bookmarkStart w:id="88" w:name="_Toc368438023"/>
-      <w:bookmarkEnd w:id="87"/>
+      <w:bookmarkStart w:id="86" w:name="_Project_team"/>
+      <w:bookmarkStart w:id="87" w:name="_Toc368438023"/>
+      <w:bookmarkEnd w:id="86"/>
       <w:r>
         <w:t>Project T</w:t>
       </w:r>
       <w:r>
         <w:t>eam</w:t>
       </w:r>
-      <w:bookmarkEnd w:id="88"/>
+      <w:bookmarkEnd w:id="87"/>
     </w:p>
     <w:p>
       <w:pPr>
@@ -19886,7 +19301,6 @@
                 <w:szCs w:val="22"/>
               </w:rPr>
             </w:pPr>
-            <w:proofErr w:type="gramStart"/>
             <w:r>
               <w:rPr>
                 <w:sz w:val="22"/>
@@ -19899,15 +19313,7 @@
                 <w:sz w:val="22"/>
                 <w:szCs w:val="22"/>
               </w:rPr>
-              <w:t>(</w:t>
-            </w:r>
-            <w:proofErr w:type="gramEnd"/>
-            <w:r>
-              <w:rPr>
-                <w:sz w:val="22"/>
-                <w:szCs w:val="22"/>
-              </w:rPr>
-              <w:t>%)</w:t>
+              <w:t>(%)</w:t>
             </w:r>
           </w:p>
         </w:tc>
@@ -20082,15 +19488,7 @@
               <w:pStyle w:val="bang0"/>
             </w:pPr>
             <w:r>
-              <w:t xml:space="preserve">Le </w:t>
-            </w:r>
-            <w:proofErr w:type="spellStart"/>
-            <w:r>
-              <w:t>Dinh</w:t>
-            </w:r>
-            <w:proofErr w:type="spellEnd"/>
-            <w:r>
-              <w:t xml:space="preserve"> Nam</w:t>
+              <w:t>Le Dinh Nam</w:t>
             </w:r>
           </w:p>
         </w:tc>
@@ -20243,15 +19641,7 @@
               <w:pStyle w:val="bang0"/>
             </w:pPr>
             <w:r>
-              <w:t xml:space="preserve">Le </w:t>
-            </w:r>
-            <w:proofErr w:type="spellStart"/>
-            <w:r>
-              <w:t>Dinh</w:t>
-            </w:r>
-            <w:proofErr w:type="spellEnd"/>
-            <w:r>
-              <w:t xml:space="preserve"> Nam</w:t>
+              <w:t>Le Dinh Nam</w:t>
             </w:r>
           </w:p>
         </w:tc>
@@ -20370,13 +19760,8 @@
               <w:pStyle w:val="bang0"/>
             </w:pPr>
             <w:r>
-              <w:t xml:space="preserve">Pham Tien </w:t>
-            </w:r>
-            <w:proofErr w:type="spellStart"/>
-            <w:r>
-              <w:t>Dat</w:t>
-            </w:r>
-            <w:proofErr w:type="spellEnd"/>
+              <w:t>Pham Tien Dat</w:t>
+            </w:r>
           </w:p>
         </w:tc>
         <w:tc>
@@ -20635,21 +20020,7 @@
               <w:rPr>
                 <w:lang w:val="fr-FR"/>
               </w:rPr>
-              <w:t xml:space="preserve">test case, test report, </w:t>
-            </w:r>
-            <w:proofErr w:type="spellStart"/>
-            <w:r>
-              <w:rPr>
-                <w:lang w:val="fr-FR"/>
-              </w:rPr>
-              <w:t>quality</w:t>
-            </w:r>
-            <w:proofErr w:type="spellEnd"/>
-            <w:r>
-              <w:rPr>
-                <w:lang w:val="fr-FR"/>
-              </w:rPr>
-              <w:t xml:space="preserve"> report</w:t>
+              <w:t>test case, test report, quality report</w:t>
             </w:r>
           </w:p>
           <w:p>
@@ -20707,21 +20078,7 @@
               <w:rPr>
                 <w:lang w:val="fr-FR"/>
               </w:rPr>
-              <w:t xml:space="preserve">Pham </w:t>
-            </w:r>
-            <w:proofErr w:type="spellStart"/>
-            <w:r>
-              <w:rPr>
-                <w:lang w:val="fr-FR"/>
-              </w:rPr>
-              <w:t>Thi</w:t>
-            </w:r>
-            <w:proofErr w:type="spellEnd"/>
-            <w:r>
-              <w:rPr>
-                <w:lang w:val="fr-FR"/>
-              </w:rPr>
-              <w:t xml:space="preserve"> Minh</w:t>
+              <w:t>Pham Thi Minh</w:t>
             </w:r>
           </w:p>
         </w:tc>
@@ -20936,7 +20293,7 @@
       </w:tr>
     </w:tbl>
     <w:p>
-      <w:bookmarkStart w:id="89" w:name="_Toc452446891"/>
+      <w:bookmarkStart w:id="88" w:name="_Toc452446891"/>
     </w:p>
     <w:p/>
     <w:p/>
@@ -21280,18 +20637,10 @@
               <w:jc w:val="left"/>
             </w:pPr>
             <w:r>
-              <w:t>Total (</w:t>
-            </w:r>
-            <w:proofErr w:type="spellStart"/>
-            <w:r>
-              <w:t>p</w:t>
-            </w:r>
-            <w:r>
-              <w:t>d</w:t>
-            </w:r>
-            <w:proofErr w:type="spellEnd"/>
-            <w:r>
-              <w:t>)</w:t>
+              <w:t>Total (p</w:t>
+            </w:r>
+            <w:r>
+              <w:t>d)</w:t>
             </w:r>
           </w:p>
         </w:tc>
@@ -21328,15 +20677,7 @@
               <w:pStyle w:val="bang0"/>
             </w:pPr>
             <w:r>
-              <w:t xml:space="preserve">Le </w:t>
-            </w:r>
-            <w:proofErr w:type="spellStart"/>
-            <w:r>
-              <w:t>Dinh</w:t>
-            </w:r>
-            <w:proofErr w:type="spellEnd"/>
-            <w:r>
-              <w:t xml:space="preserve"> Nam</w:t>
+              <w:t>Le Dinh Nam</w:t>
             </w:r>
           </w:p>
         </w:tc>
@@ -21623,13 +20964,8 @@
               <w:pStyle w:val="bang0"/>
             </w:pPr>
             <w:r>
-              <w:t xml:space="preserve">Pham Tien </w:t>
-            </w:r>
-            <w:proofErr w:type="spellStart"/>
-            <w:r>
-              <w:t>Dat</w:t>
-            </w:r>
-            <w:proofErr w:type="spellEnd"/>
+              <w:t>Pham Tien Dat</w:t>
+            </w:r>
           </w:p>
         </w:tc>
         <w:tc>
@@ -22195,15 +21531,7 @@
               <w:pStyle w:val="bang0"/>
             </w:pPr>
             <w:r>
-              <w:t xml:space="preserve">Pham </w:t>
-            </w:r>
-            <w:proofErr w:type="spellStart"/>
-            <w:r>
-              <w:t>Thi</w:t>
-            </w:r>
-            <w:proofErr w:type="spellEnd"/>
-            <w:r>
-              <w:t xml:space="preserve"> Minh</w:t>
+              <w:t>Pham Thi Minh</w:t>
             </w:r>
           </w:p>
         </w:tc>
@@ -22673,27 +22001,25 @@
       <w:pPr>
         <w:pStyle w:val="Heading2"/>
       </w:pPr>
-      <w:bookmarkStart w:id="90" w:name="_Toc368438024"/>
+      <w:bookmarkStart w:id="89" w:name="_Toc368438024"/>
       <w:r>
         <w:t>External I</w:t>
       </w:r>
       <w:r>
         <w:t>nterfaces</w:t>
       </w:r>
+      <w:bookmarkEnd w:id="88"/>
       <w:bookmarkEnd w:id="89"/>
-      <w:bookmarkEnd w:id="90"/>
     </w:p>
     <w:p>
       <w:pPr>
         <w:pStyle w:val="Heading3"/>
       </w:pPr>
-      <w:bookmarkStart w:id="91" w:name="OLE_LINK1"/>
-      <w:bookmarkStart w:id="92" w:name="OLE_LINK2"/>
-      <w:proofErr w:type="spellStart"/>
+      <w:bookmarkStart w:id="90" w:name="OLE_LINK1"/>
+      <w:bookmarkStart w:id="91" w:name="OLE_LINK2"/>
       <w:r>
         <w:t>Fsoft</w:t>
       </w:r>
-      <w:proofErr w:type="spellEnd"/>
       <w:r>
         <w:t xml:space="preserve"> </w:t>
       </w:r>
@@ -22703,8 +22029,8 @@
       <w:r>
         <w:t>nterfaces</w:t>
       </w:r>
+      <w:bookmarkEnd w:id="90"/>
       <w:bookmarkEnd w:id="91"/>
-      <w:bookmarkEnd w:id="92"/>
     </w:p>
     <w:p>
       <w:pPr>
@@ -22713,13 +22039,13 @@
           <w:ilvl w:val="0"/>
           <w:numId w:val="50"/>
         </w:numPr>
-        <w:pPrChange w:id="93" w:author="Ong Vang" w:date="2014-05-28T18:33:00Z">
+        <w:pPrChange w:id="92" w:author="Ong Vang" w:date="2014-05-28T18:33:00Z">
           <w:pPr>
             <w:ind w:firstLine="540"/>
           </w:pPr>
         </w:pPrChange>
       </w:pPr>
-      <w:del w:id="94" w:author="Ong Vang" w:date="2014-05-28T18:33:00Z">
+      <w:del w:id="93" w:author="Ong Vang" w:date="2014-05-28T18:33:00Z">
         <w:r>
           <w:delText>W</w:delText>
         </w:r>
@@ -22730,13 +22056,11 @@
           <w:delText xml:space="preserve"> Fsoft.</w:delText>
         </w:r>
       </w:del>
-      <w:proofErr w:type="spellStart"/>
-      <w:ins w:id="95" w:author="Ong Vang" w:date="2014-05-28T18:33:00Z">
+      <w:ins w:id="94" w:author="Ong Vang" w:date="2014-05-28T18:33:00Z">
         <w:r>
           <w:t>HaPN</w:t>
         </w:r>
       </w:ins>
-      <w:proofErr w:type="spellEnd"/>
     </w:p>
     <w:p>
       <w:pPr>
@@ -22797,7 +22121,7 @@
                 <w:szCs w:val="22"/>
               </w:rPr>
             </w:pPr>
-            <w:bookmarkStart w:id="96" w:name="_Toc452446894"/>
+            <w:bookmarkStart w:id="95" w:name="_Toc452446894"/>
             <w:r>
               <w:rPr>
                 <w:sz w:val="22"/>
@@ -23025,7 +22349,7 @@
       </w:tr>
       <w:tr>
         <w:trPr>
-          <w:ins w:id="97" w:author="Ong Vang" w:date="2014-05-28T18:34:00Z"/>
+          <w:ins w:id="96" w:author="Ong Vang" w:date="2014-05-28T18:34:00Z"/>
         </w:trPr>
         <w:tc>
           <w:tcPr>
@@ -23036,32 +22360,14 @@
             <w:pPr>
               <w:pStyle w:val="bang0"/>
               <w:rPr>
-                <w:ins w:id="98" w:author="Ong Vang" w:date="2014-05-28T18:34:00Z"/>
-              </w:rPr>
-            </w:pPr>
-            <w:proofErr w:type="spellStart"/>
-            <w:ins w:id="99" w:author="Ong Vang" w:date="2014-05-28T18:34:00Z">
+                <w:ins w:id="97" w:author="Ong Vang" w:date="2014-05-28T18:34:00Z"/>
+              </w:rPr>
+            </w:pPr>
+            <w:ins w:id="98" w:author="Ong Vang" w:date="2014-05-28T18:34:00Z">
               <w:r>
                 <w:lastRenderedPageBreak/>
-                <w:t>Phòng</w:t>
+                <w:t>Phòng Đào tạo</w:t>
               </w:r>
-              <w:proofErr w:type="spellEnd"/>
-              <w:r>
-                <w:t xml:space="preserve"> </w:t>
-              </w:r>
-              <w:proofErr w:type="spellStart"/>
-              <w:r>
-                <w:t>Đào</w:t>
-              </w:r>
-              <w:proofErr w:type="spellEnd"/>
-              <w:r>
-                <w:t xml:space="preserve"> </w:t>
-              </w:r>
-              <w:proofErr w:type="spellStart"/>
-              <w:r>
-                <w:t>tạo</w:t>
-              </w:r>
-              <w:proofErr w:type="spellEnd"/>
             </w:ins>
           </w:p>
         </w:tc>
@@ -23074,6 +22380,19 @@
             <w:pPr>
               <w:pStyle w:val="bang0"/>
               <w:rPr>
+                <w:ins w:id="99" w:author="Ong Vang" w:date="2014-05-28T18:34:00Z"/>
+              </w:rPr>
+            </w:pPr>
+          </w:p>
+        </w:tc>
+        <w:tc>
+          <w:tcPr>
+            <w:tcW w:w="2160" w:type="dxa"/>
+          </w:tcPr>
+          <w:p>
+            <w:pPr>
+              <w:pStyle w:val="bang0"/>
+              <w:rPr>
                 <w:ins w:id="100" w:author="Ong Vang" w:date="2014-05-28T18:34:00Z"/>
               </w:rPr>
             </w:pPr>
@@ -23081,27 +22400,14 @@
         </w:tc>
         <w:tc>
           <w:tcPr>
-            <w:tcW w:w="2160" w:type="dxa"/>
+            <w:tcW w:w="2520" w:type="dxa"/>
+            <w:vAlign w:val="center"/>
           </w:tcPr>
           <w:p>
             <w:pPr>
               <w:pStyle w:val="bang0"/>
               <w:rPr>
                 <w:ins w:id="101" w:author="Ong Vang" w:date="2014-05-28T18:34:00Z"/>
-              </w:rPr>
-            </w:pPr>
-          </w:p>
-        </w:tc>
-        <w:tc>
-          <w:tcPr>
-            <w:tcW w:w="2520" w:type="dxa"/>
-            <w:vAlign w:val="center"/>
-          </w:tcPr>
-          <w:p>
-            <w:pPr>
-              <w:pStyle w:val="bang0"/>
-              <w:rPr>
-                <w:ins w:id="102" w:author="Ong Vang" w:date="2014-05-28T18:34:00Z"/>
               </w:rPr>
             </w:pPr>
           </w:p>
@@ -23112,15 +22418,15 @@
       <w:pPr>
         <w:pStyle w:val="Heading3"/>
         <w:rPr>
-          <w:del w:id="103" w:author="Ong Vang" w:date="2014-05-28T18:34:00Z"/>
+          <w:del w:id="102" w:author="Ong Vang" w:date="2014-05-28T18:34:00Z"/>
         </w:rPr>
       </w:pPr>
-      <w:bookmarkStart w:id="104" w:name="_Toc91412625"/>
-      <w:del w:id="105" w:author="Ong Vang" w:date="2014-05-28T18:34:00Z">
+      <w:bookmarkStart w:id="103" w:name="_Toc91412625"/>
+      <w:del w:id="104" w:author="Ong Vang" w:date="2014-05-28T18:34:00Z">
         <w:r>
           <w:delText>Other Projects</w:delText>
         </w:r>
-        <w:bookmarkEnd w:id="104"/>
+        <w:bookmarkEnd w:id="103"/>
         <w:r>
           <w:delText xml:space="preserve"> </w:delText>
         </w:r>
@@ -23130,10 +22436,10 @@
       <w:pPr>
         <w:pStyle w:val="HelpText"/>
         <w:rPr>
-          <w:del w:id="106" w:author="Ong Vang" w:date="2014-05-28T18:34:00Z"/>
+          <w:del w:id="105" w:author="Ong Vang" w:date="2014-05-28T18:34:00Z"/>
         </w:rPr>
       </w:pPr>
-      <w:del w:id="107" w:author="Ong Vang" w:date="2014-05-28T18:34:00Z">
+      <w:del w:id="106" w:author="Ong Vang" w:date="2014-05-28T18:34:00Z">
         <w:r>
           <w:delText>W</w:delText>
         </w:r>
@@ -23154,10 +22460,10 @@
       <w:pPr>
         <w:pStyle w:val="Heading3"/>
         <w:rPr>
-          <w:del w:id="108" w:author="Ong Vang" w:date="2014-05-28T18:35:00Z"/>
+          <w:del w:id="107" w:author="Ong Vang" w:date="2014-05-28T18:35:00Z"/>
         </w:rPr>
       </w:pPr>
-      <w:del w:id="109" w:author="Ong Vang" w:date="2014-05-28T18:35:00Z">
+      <w:del w:id="108" w:author="Ong Vang" w:date="2014-05-28T18:35:00Z">
         <w:r>
           <w:delText>Supplier &amp; Sub-Contractor</w:delText>
         </w:r>
@@ -23167,10 +22473,10 @@
       <w:pPr>
         <w:ind w:firstLine="540"/>
         <w:rPr>
-          <w:del w:id="110" w:author="Ong Vang" w:date="2014-05-28T18:35:00Z"/>
+          <w:del w:id="109" w:author="Ong Vang" w:date="2014-05-28T18:35:00Z"/>
         </w:rPr>
       </w:pPr>
-      <w:del w:id="111" w:author="Ong Vang" w:date="2014-05-28T18:35:00Z">
+      <w:del w:id="110" w:author="Ong Vang" w:date="2014-05-28T18:35:00Z">
         <w:r>
           <w:delText>We don’t have supplier &amp; Sub-Contractor.</w:delText>
         </w:r>
@@ -23180,9 +22486,9 @@
       <w:pPr>
         <w:pStyle w:val="Heading1"/>
       </w:pPr>
-      <w:bookmarkStart w:id="112" w:name="_Toc368438025"/>
-      <w:bookmarkStart w:id="113" w:name="_Toc452446914"/>
-      <w:bookmarkEnd w:id="96"/>
+      <w:bookmarkStart w:id="111" w:name="_Toc368438025"/>
+      <w:bookmarkStart w:id="112" w:name="_Toc452446914"/>
+      <w:bookmarkEnd w:id="95"/>
       <w:r>
         <w:lastRenderedPageBreak/>
         <w:t>C</w:t>
@@ -23193,7 +22499,7 @@
       <w:r>
         <w:t xml:space="preserve"> &amp; Reporting</w:t>
       </w:r>
-      <w:bookmarkEnd w:id="112"/>
+      <w:bookmarkEnd w:id="111"/>
     </w:p>
     <w:p/>
     <w:tbl>
@@ -24016,15 +23322,7 @@
               <w:t>Agreed</w:t>
             </w:r>
             <w:r>
-              <w:t xml:space="preserve"> </w:t>
-            </w:r>
-            <w:proofErr w:type="spellStart"/>
-            <w:r>
-              <w:t>Fsoft</w:t>
-            </w:r>
-            <w:proofErr w:type="spellEnd"/>
-            <w:r>
-              <w:t xml:space="preserve"> and FU</w:t>
+              <w:t xml:space="preserve"> Fsoft and FU</w:t>
             </w:r>
             <w:r>
               <w:t xml:space="preserve"> standard format </w:t>
@@ -24089,12 +23387,12 @@
             <w:r>
               <w:t>s</w:t>
             </w:r>
-            <w:ins w:id="114" w:author="Ong Vang" w:date="2014-05-28T18:35:00Z">
+            <w:ins w:id="113" w:author="Ong Vang" w:date="2014-05-28T18:35:00Z">
               <w:r>
                 <w:t>upervisor</w:t>
               </w:r>
             </w:ins>
-            <w:del w:id="115" w:author="Ong Vang" w:date="2014-05-28T18:35:00Z">
+            <w:del w:id="114" w:author="Ong Vang" w:date="2014-05-28T18:35:00Z">
               <w:r>
                 <w:delText>up</w:delText>
               </w:r>
@@ -24474,8 +23772,8 @@
       <w:pPr>
         <w:pStyle w:val="Heading1"/>
       </w:pPr>
-      <w:bookmarkStart w:id="116" w:name="_Toc368438026"/>
-      <w:bookmarkEnd w:id="113"/>
+      <w:bookmarkStart w:id="115" w:name="_Toc368438026"/>
+      <w:bookmarkEnd w:id="112"/>
       <w:r>
         <w:lastRenderedPageBreak/>
         <w:t>Configuration M</w:t>
@@ -24483,18 +23781,18 @@
       <w:r>
         <w:t>anagement</w:t>
       </w:r>
-      <w:bookmarkEnd w:id="116"/>
+      <w:bookmarkEnd w:id="115"/>
     </w:p>
     <w:p>
       <w:pPr>
         <w:ind w:left="360"/>
       </w:pPr>
-      <w:bookmarkStart w:id="117" w:name="_Toc447380910"/>
-      <w:bookmarkStart w:id="118" w:name="_Toc493946074"/>
-      <w:bookmarkStart w:id="119" w:name="_Toc523796238"/>
-      <w:bookmarkStart w:id="120" w:name="_Toc524347177"/>
-      <w:bookmarkStart w:id="121" w:name="_Toc91412645"/>
-      <w:bookmarkStart w:id="122" w:name="_Toc368438027"/>
+      <w:bookmarkStart w:id="116" w:name="_Toc447380910"/>
+      <w:bookmarkStart w:id="117" w:name="_Toc493946074"/>
+      <w:bookmarkStart w:id="118" w:name="_Toc523796238"/>
+      <w:bookmarkStart w:id="119" w:name="_Toc524347177"/>
+      <w:bookmarkStart w:id="120" w:name="_Toc91412645"/>
+      <w:bookmarkStart w:id="121" w:name="_Toc368438027"/>
       <w:r>
         <w:t xml:space="preserve">CM plan of this project has a lot of contents: </w:t>
       </w:r>
@@ -24510,15 +23808,7 @@
         <w:jc w:val="both"/>
       </w:pPr>
       <w:r>
-        <w:t>Naming Rule : [Code of project]_&lt;Name of product&gt;_v&lt;</w:t>
-      </w:r>
-      <w:proofErr w:type="spellStart"/>
-      <w:r>
-        <w:t>x.x</w:t>
-      </w:r>
-      <w:proofErr w:type="spellEnd"/>
-      <w:r>
-        <w:t>&gt;_&lt;language&gt;</w:t>
+        <w:t>Naming Rule : [Code of project]_&lt;Name of product&gt;_v&lt;x.x&gt;_&lt;language&gt;</w:t>
       </w:r>
     </w:p>
     <w:p>
@@ -24566,23 +23856,21 @@
         <w:lastRenderedPageBreak/>
         <w:t>Security</w:t>
       </w:r>
+      <w:bookmarkEnd w:id="116"/>
       <w:bookmarkEnd w:id="117"/>
       <w:bookmarkEnd w:id="118"/>
       <w:bookmarkEnd w:id="119"/>
-      <w:bookmarkEnd w:id="120"/>
       <w:r>
         <w:t xml:space="preserve"> Aspects</w:t>
       </w:r>
+      <w:bookmarkEnd w:id="120"/>
       <w:bookmarkEnd w:id="121"/>
-      <w:bookmarkEnd w:id="122"/>
     </w:p>
     <w:p>
       <w:pPr>
         <w:pStyle w:val="Heading2"/>
       </w:pPr>
-      <w:bookmarkStart w:id="123" w:name="_Toc368438028"/>
-      <w:bookmarkStart w:id="124" w:name="_GoBack"/>
-      <w:bookmarkEnd w:id="124"/>
+      <w:bookmarkStart w:id="122" w:name="_Toc368438028"/>
       <w:r>
         <w:t>This project does</w:t>
       </w:r>
@@ -24592,18 +23880,18 @@
       <w:r>
         <w:t xml:space="preserve"> require security aspects.</w:t>
       </w:r>
-      <w:bookmarkEnd w:id="123"/>
+      <w:bookmarkEnd w:id="122"/>
     </w:p>
     <w:p>
       <w:pPr>
         <w:pStyle w:val="Heading1"/>
       </w:pPr>
-      <w:bookmarkStart w:id="125" w:name="_Toc368438029"/>
+      <w:bookmarkStart w:id="123" w:name="_Toc368438029"/>
       <w:r>
         <w:lastRenderedPageBreak/>
         <w:t>References</w:t>
       </w:r>
-      <w:bookmarkEnd w:id="125"/>
+      <w:bookmarkEnd w:id="123"/>
     </w:p>
     <w:p>
       <w:pPr>
@@ -24777,16 +24065,11 @@
             <w:pPr>
               <w:pStyle w:val="Bang"/>
             </w:pPr>
-            <w:proofErr w:type="spellStart"/>
             <w:r>
               <w:t>UJD_VN</w:t>
             </w:r>
             <w:r>
-              <w:t>_Test</w:t>
-            </w:r>
-            <w:proofErr w:type="spellEnd"/>
-            <w:r>
-              <w:t xml:space="preserve"> Plan_v0.1</w:t>
+              <w:t>_Test Plan_v0.1</w:t>
             </w:r>
             <w:r>
               <w:t>_EN</w:t>
@@ -24860,16 +24143,11 @@
             <w:pPr>
               <w:pStyle w:val="Bang"/>
             </w:pPr>
-            <w:proofErr w:type="spellStart"/>
             <w:r>
               <w:t>UJD_VN</w:t>
             </w:r>
             <w:r>
-              <w:t>_Risk</w:t>
-            </w:r>
-            <w:proofErr w:type="spellEnd"/>
-            <w:r>
-              <w:t xml:space="preserve"> And Issue_Management_v</w:t>
+              <w:t>_Risk And Issue_Management_v</w:t>
             </w:r>
             <w:r>
               <w:t>1.0.xlsx</w:t>
@@ -25075,7 +24353,7 @@
         <w:rStyle w:val="PageNumber"/>
         <w:noProof/>
       </w:rPr>
-      <w:t>29</w:t>
+      <w:t>10</w:t>
     </w:r>
     <w:r>
       <w:rPr>
@@ -28724,6 +28002,9 @@
 <w15:people xmlns:wpc="http://schemas.microsoft.com/office/word/2010/wordprocessingCanvas" xmlns:mc="http://schemas.openxmlformats.org/markup-compatibility/2006" xmlns:o="urn:schemas-microsoft-com:office:office" xmlns:r="http://schemas.openxmlformats.org/officeDocument/2006/relationships" xmlns:m="http://schemas.openxmlformats.org/officeDocument/2006/math" xmlns:v="urn:schemas-microsoft-com:vml" xmlns:wp14="http://schemas.microsoft.com/office/word/2010/wordprocessingDrawing" xmlns:wp="http://schemas.openxmlformats.org/drawingml/2006/wordprocessingDrawing" xmlns:w10="urn:schemas-microsoft-com:office:word" xmlns:w="http://schemas.openxmlformats.org/wordprocessingml/2006/main" xmlns:w14="http://schemas.microsoft.com/office/word/2010/wordml" xmlns:w15="http://schemas.microsoft.com/office/word/2012/wordml" xmlns:wpg="http://schemas.microsoft.com/office/word/2010/wordprocessingGroup" xmlns:wpi="http://schemas.microsoft.com/office/word/2010/wordprocessingInk" xmlns:wne="http://schemas.microsoft.com/office/word/2006/wordml" xmlns:wps="http://schemas.microsoft.com/office/word/2010/wordprocessingShape" mc:Ignorable="w14 w15 wp14">
   <w15:person w15:author="Ong Vang">
     <w15:presenceInfo w15:providerId="None" w15:userId="Ong Vang"/>
+  </w15:person>
+  <w15:person w15:author="Nam Le">
+    <w15:presenceInfo w15:providerId="None" w15:userId="Nam Le"/>
   </w15:person>
 </w15:people>
 </file>
@@ -30850,7 +30131,7 @@
 </file>
 
 <file path=customXml/itemProps1.xml><?xml version="1.0" encoding="utf-8"?>
-<ds:datastoreItem xmlns:ds="http://schemas.openxmlformats.org/officeDocument/2006/customXml" ds:itemID="{2CECA8DC-FE36-4B5A-8BC4-2B6BA2FF3708}">
+<ds:datastoreItem xmlns:ds="http://schemas.openxmlformats.org/officeDocument/2006/customXml" ds:itemID="{D6B8F826-DE5A-453A-A081-6B9D31C1C623}">
   <ds:schemaRefs>
     <ds:schemaRef ds:uri="http://schemas.openxmlformats.org/officeDocument/2006/bibliography"/>
   </ds:schemaRefs>
